--- a/ReadMe.docx
+++ b/ReadMe.docx
@@ -21,198 +21,64 @@
       </w:r>
     </w:p>
     <w:p>
-      <w:proofErr w:type="spellStart"/>
-      <w:proofErr w:type="gramStart"/>
-      <w:r>
-        <w:t>conda</w:t>
-      </w:r>
-      <w:proofErr w:type="spellEnd"/>
-      <w:proofErr w:type="gramEnd"/>
-      <w:r>
-        <w:t xml:space="preserve"> create -n </w:t>
-      </w:r>
-      <w:proofErr w:type="spellStart"/>
-      <w:r>
-        <w:t>my_django_environment</w:t>
-      </w:r>
-      <w:proofErr w:type="spellEnd"/>
-      <w:r>
-        <w:t xml:space="preserve"> python=3.9</w:t>
-      </w:r>
-    </w:p>
-    <w:p>
-      <w:proofErr w:type="spellStart"/>
-      <w:proofErr w:type="gramStart"/>
-      <w:r>
-        <w:t>conda</w:t>
-      </w:r>
-      <w:proofErr w:type="spellEnd"/>
-      <w:proofErr w:type="gramEnd"/>
-      <w:r>
-        <w:t xml:space="preserve"> activate </w:t>
-      </w:r>
-      <w:proofErr w:type="spellStart"/>
-      <w:r>
-        <w:t>my_django_environment</w:t>
-      </w:r>
-      <w:proofErr w:type="spellEnd"/>
-    </w:p>
-    <w:p>
-      <w:proofErr w:type="spellStart"/>
-      <w:proofErr w:type="gramStart"/>
-      <w:r>
-        <w:t>conda</w:t>
-      </w:r>
-      <w:proofErr w:type="spellEnd"/>
-      <w:proofErr w:type="gramEnd"/>
-      <w:r>
-        <w:t xml:space="preserve"> deactivate</w:t>
-      </w:r>
-    </w:p>
-    <w:p>
-      <w:proofErr w:type="gramStart"/>
-      <w:r>
-        <w:t>pip3</w:t>
-      </w:r>
-      <w:proofErr w:type="gramEnd"/>
-      <w:r>
-        <w:t xml:space="preserve"> install </w:t>
-      </w:r>
-      <w:proofErr w:type="spellStart"/>
-      <w:r>
-        <w:t>django</w:t>
-      </w:r>
-      <w:proofErr w:type="spellEnd"/>
-      <w:r>
-        <w:t>~=3.1</w:t>
-      </w:r>
-    </w:p>
-    <w:p>
-      <w:proofErr w:type="gramStart"/>
-      <w:r>
-        <w:t>pip</w:t>
-      </w:r>
-      <w:proofErr w:type="gramEnd"/>
-      <w:r>
-        <w:t xml:space="preserve"> list –local</w:t>
-      </w:r>
-    </w:p>
-    <w:p>
-      <w:proofErr w:type="gramStart"/>
-      <w:r>
-        <w:t>pip</w:t>
-      </w:r>
-      <w:proofErr w:type="gramEnd"/>
-      <w:r>
-        <w:t xml:space="preserve"> show Django or </w:t>
-      </w:r>
-      <w:proofErr w:type="spellStart"/>
-      <w:r>
-        <w:t>conda</w:t>
-      </w:r>
-      <w:proofErr w:type="spellEnd"/>
-      <w:r>
-        <w:t xml:space="preserve"> list Django</w:t>
-      </w:r>
-    </w:p>
-    <w:p>
-      <w:proofErr w:type="spellStart"/>
-      <w:proofErr w:type="gramStart"/>
-      <w:r>
-        <w:t>conda</w:t>
-      </w:r>
-      <w:proofErr w:type="spellEnd"/>
-      <w:proofErr w:type="gramEnd"/>
-      <w:r>
-        <w:t xml:space="preserve"> info –</w:t>
-      </w:r>
-      <w:proofErr w:type="spellStart"/>
-      <w:r>
-        <w:t>envs</w:t>
-      </w:r>
-      <w:proofErr w:type="spellEnd"/>
-      <w:r>
-        <w:t xml:space="preserve">  // List of virtual environments.</w:t>
-      </w:r>
-    </w:p>
-    <w:p>
-      <w:proofErr w:type="spellStart"/>
-      <w:proofErr w:type="gramStart"/>
-      <w:r>
-        <w:t>cd</w:t>
-      </w:r>
-      <w:proofErr w:type="spellEnd"/>
-      <w:proofErr w:type="gramEnd"/>
-      <w:r>
-        <w:t xml:space="preserve"> C:\Users\jaski\Downloads\UofA\Courses\MM802_MULTIMEDIA COMMUNICATIONS\Assignments\Project\HRS</w:t>
-      </w:r>
-    </w:p>
-    <w:p>
-      <w:proofErr w:type="spellStart"/>
-      <w:proofErr w:type="gramStart"/>
-      <w:r>
-        <w:t>cd</w:t>
-      </w:r>
-      <w:proofErr w:type="spellEnd"/>
-      <w:proofErr w:type="gramEnd"/>
-      <w:r>
-        <w:t xml:space="preserve"> </w:t>
-      </w:r>
-      <w:proofErr w:type="spellStart"/>
-      <w:r>
-        <w:t>SourceCode</w:t>
-      </w:r>
-      <w:proofErr w:type="spellEnd"/>
-    </w:p>
-    <w:p>
-      <w:proofErr w:type="spellStart"/>
-      <w:proofErr w:type="gramStart"/>
-      <w:r>
-        <w:t>django</w:t>
-      </w:r>
-      <w:proofErr w:type="spellEnd"/>
-      <w:r>
-        <w:t>-admin</w:t>
-      </w:r>
-      <w:proofErr w:type="gramEnd"/>
-      <w:r>
-        <w:t xml:space="preserve"> </w:t>
-      </w:r>
-      <w:proofErr w:type="spellStart"/>
-      <w:r>
-        <w:t>startproject</w:t>
-      </w:r>
-      <w:proofErr w:type="spellEnd"/>
-      <w:r>
-        <w:t xml:space="preserve"> HRS</w:t>
-      </w:r>
-    </w:p>
-    <w:p>
-      <w:proofErr w:type="spellStart"/>
-      <w:proofErr w:type="gramStart"/>
-      <w:r>
-        <w:t>cd</w:t>
-      </w:r>
-      <w:proofErr w:type="spellEnd"/>
-      <w:proofErr w:type="gramEnd"/>
-      <w:r>
-        <w:t xml:space="preserve"> HRS</w:t>
-      </w:r>
-    </w:p>
-    <w:p>
-      <w:proofErr w:type="gramStart"/>
-      <w:r>
-        <w:t>python</w:t>
-      </w:r>
-      <w:proofErr w:type="gramEnd"/>
-      <w:r>
-        <w:t xml:space="preserve"> manage.py </w:t>
-      </w:r>
-      <w:proofErr w:type="spellStart"/>
-      <w:r>
-        <w:t>runserver</w:t>
-      </w:r>
-      <w:proofErr w:type="spellEnd"/>
+      <w:r>
+        <w:t>conda create -n my_django_environment python=3.9</w:t>
+      </w:r>
+    </w:p>
+    <w:p>
+      <w:r>
+        <w:t>conda activate my_django_environment</w:t>
+      </w:r>
+    </w:p>
+    <w:p>
+      <w:r>
+        <w:t>conda deactivate</w:t>
+      </w:r>
+    </w:p>
+    <w:p>
+      <w:r>
+        <w:t>pip3 install django~=3.1</w:t>
+      </w:r>
+    </w:p>
+    <w:p>
+      <w:r>
+        <w:t>pip list –local</w:t>
+      </w:r>
+    </w:p>
+    <w:p>
+      <w:r>
+        <w:t>pip show Django or conda list Django</w:t>
+      </w:r>
+    </w:p>
+    <w:p>
+      <w:r>
+        <w:t>conda info –envs  // List of virtual environments.</w:t>
+      </w:r>
+    </w:p>
+    <w:p>
+      <w:r>
+        <w:t>cd C:\Users\jaski\Downloads\UofA\Courses\MM802_MULTIMEDIA COMMUNICATIONS\Assignments\Project\HRS</w:t>
+      </w:r>
+    </w:p>
+    <w:p>
+      <w:r>
+        <w:t>cd SourceCode</w:t>
+      </w:r>
+    </w:p>
+    <w:p>
+      <w:r>
+        <w:t>django-admin startproject HRS</w:t>
+      </w:r>
+    </w:p>
+    <w:p>
+      <w:r>
+        <w:t>cd HRS</w:t>
+      </w:r>
+    </w:p>
+    <w:p>
+      <w:r>
+        <w:t>python manage.py runserver</w:t>
+      </w:r>
       <w:r>
         <w:t xml:space="preserve">  </w:t>
       </w:r>
@@ -220,15 +86,7 @@
         <w:sym w:font="Wingdings" w:char="F0E8"/>
       </w:r>
       <w:r>
-        <w:t xml:space="preserve">  python manage.py </w:t>
-      </w:r>
-      <w:proofErr w:type="spellStart"/>
-      <w:r>
-        <w:t>runserver</w:t>
-      </w:r>
-      <w:proofErr w:type="spellEnd"/>
-      <w:r>
-        <w:t xml:space="preserve"> 8080 for specific server</w:t>
+        <w:t xml:space="preserve">  python manage.py runserver 8080 for specific server</w:t>
       </w:r>
     </w:p>
     <w:p>
@@ -240,6 +98,14 @@
       <w:r>
         <w:t>Quit the server with CTRL-BREAK.</w:t>
       </w:r>
+      <w:hyperlink r:id="rId5" w:history="1">
+        <w:r>
+          <w:rPr>
+            <w:rStyle w:val="Hyperlink"/>
+          </w:rPr>
+          <w:t>https://www.kaggle.com/c/expedia-hotel-recommendations/overview</w:t>
+        </w:r>
+      </w:hyperlink>
     </w:p>
     <w:p>
       <w:r>
@@ -286,14 +152,12 @@
           <w:rFonts w:eastAsia="Times New Roman"/>
         </w:rPr>
       </w:pPr>
-      <w:proofErr w:type="spellStart"/>
       <w:r>
         <w:rPr>
           <w:rFonts w:eastAsia="Times New Roman"/>
         </w:rPr>
         <w:t>manage.py</w:t>
       </w:r>
-      <w:proofErr w:type="spellEnd"/>
     </w:p>
     <w:p>
       <w:pPr>
@@ -306,19 +170,11 @@
           <w:rFonts w:eastAsia="Times New Roman"/>
         </w:rPr>
       </w:pPr>
-      <w:proofErr w:type="spellStart"/>
-      <w:r>
-        <w:rPr>
-          <w:rFonts w:eastAsia="Times New Roman"/>
-        </w:rPr>
-        <w:t>locallibrary</w:t>
-      </w:r>
-      <w:proofErr w:type="spellEnd"/>
-      <w:r>
-        <w:rPr>
-          <w:rFonts w:eastAsia="Times New Roman"/>
-        </w:rPr>
-        <w:t>/</w:t>
+      <w:r>
+        <w:rPr>
+          <w:rFonts w:eastAsia="Times New Roman"/>
+        </w:rPr>
+        <w:t>locallibrary/</w:t>
       </w:r>
     </w:p>
     <w:p>
@@ -336,16 +192,8 @@
         <w:rPr>
           <w:rFonts w:eastAsia="Times New Roman"/>
         </w:rPr>
-        <w:t>__</w:t>
-      </w:r>
-      <w:proofErr w:type="spellStart"/>
-      <w:r>
-        <w:rPr>
-          <w:rFonts w:eastAsia="Times New Roman"/>
-        </w:rPr>
-        <w:t>init__.py</w:t>
-      </w:r>
-      <w:proofErr w:type="spellEnd"/>
+        <w:t>__init__.py</w:t>
+      </w:r>
     </w:p>
     <w:p>
       <w:pPr>
@@ -448,17 +296,8 @@
           <w:b/>
           <w:bCs/>
         </w:rPr>
-        <w:t>__</w:t>
-      </w:r>
-      <w:proofErr w:type="spellStart"/>
-      <w:r>
-        <w:rPr>
-          <w:b/>
-          <w:bCs/>
-        </w:rPr>
-        <w:t>init__.py</w:t>
-      </w:r>
-      <w:proofErr w:type="spellEnd"/>
+        <w:t>__init__.py</w:t>
+      </w:r>
       <w:r>
         <w:t> is an empty file that instructs Python to treat this directory as a Python package.</w:t>
       </w:r>
@@ -470,7 +309,6 @@
           <w:numId w:val="4"/>
         </w:numPr>
       </w:pPr>
-      <w:proofErr w:type="gramStart"/>
       <w:r>
         <w:rPr>
           <w:b/>
@@ -479,7 +317,6 @@
         <w:lastRenderedPageBreak/>
         <w:t>settings.py</w:t>
       </w:r>
-      <w:proofErr w:type="gramEnd"/>
       <w:r>
         <w:t> contains all the website settings, including registering any applications we create, the location of our static files, database configuration details, etc.  </w:t>
       </w:r>
@@ -491,7 +328,6 @@
           <w:numId w:val="4"/>
         </w:numPr>
       </w:pPr>
-      <w:proofErr w:type="gramStart"/>
       <w:r>
         <w:rPr>
           <w:b/>
@@ -499,7 +335,6 @@
         </w:rPr>
         <w:t>urls.py</w:t>
       </w:r>
-      <w:proofErr w:type="gramEnd"/>
       <w:r>
         <w:t> defines the site URL-to-view mappings. While this could contain </w:t>
       </w:r>
@@ -521,7 +356,6 @@
           <w:numId w:val="4"/>
         </w:numPr>
       </w:pPr>
-      <w:proofErr w:type="gramStart"/>
       <w:r>
         <w:rPr>
           <w:b/>
@@ -529,17 +363,8 @@
         </w:rPr>
         <w:t>wsgi.py</w:t>
       </w:r>
-      <w:proofErr w:type="gramEnd"/>
-      <w:r>
-        <w:t xml:space="preserve"> is used to help your Django application communicate with the </w:t>
-      </w:r>
-      <w:proofErr w:type="spellStart"/>
-      <w:r>
-        <w:t>webserver</w:t>
-      </w:r>
-      <w:proofErr w:type="spellEnd"/>
-      <w:r>
-        <w:t>. You can treat this as boilerplate.</w:t>
+      <w:r>
+        <w:t> is used to help your Django application communicate with the webserver. You can treat this as boilerplate.</w:t>
       </w:r>
     </w:p>
     <w:p>
@@ -549,7 +374,6 @@
           <w:numId w:val="4"/>
         </w:numPr>
       </w:pPr>
-      <w:proofErr w:type="gramStart"/>
       <w:r>
         <w:rPr>
           <w:b/>
@@ -557,7 +381,6 @@
         </w:rPr>
         <w:t>asgi.py</w:t>
       </w:r>
-      <w:proofErr w:type="gramEnd"/>
       <w:r>
         <w:t> is a standard for Python asynchronous web apps and servers to communicate with each other. ASGI is the asynchronous successor to WSGI and provides a standard for both asynchronous and synchronous Python apps (whereas WSGI provided a standard for synchronous apps only). It is backward-compatible with WSGI and supports multiple servers and application frameworks.</w:t>
       </w:r>
@@ -584,33 +407,11 @@
       </w:r>
     </w:p>
     <w:p>
-      <w:proofErr w:type="gramStart"/>
       <w:r>
         <w:rPr>
           <w:b/>
         </w:rPr>
-        <w:t>python</w:t>
-      </w:r>
-      <w:proofErr w:type="gramEnd"/>
-      <w:r>
-        <w:rPr>
-          <w:b/>
-        </w:rPr>
-        <w:t xml:space="preserve"> manage.py </w:t>
-      </w:r>
-      <w:proofErr w:type="spellStart"/>
-      <w:r>
-        <w:rPr>
-          <w:b/>
-        </w:rPr>
-        <w:t>startapp</w:t>
-      </w:r>
-      <w:proofErr w:type="spellEnd"/>
-      <w:r>
-        <w:rPr>
-          <w:b/>
-        </w:rPr>
-        <w:t xml:space="preserve"> catalog</w:t>
+        <w:t>python manage.py startapp catalog</w:t>
       </w:r>
     </w:p>
     <w:p/>
@@ -848,16 +649,8 @@
         <w:rPr>
           <w:rFonts w:eastAsia="Times New Roman"/>
         </w:rPr>
-        <w:t>__</w:t>
-      </w:r>
-      <w:proofErr w:type="spellStart"/>
-      <w:r>
-        <w:rPr>
-          <w:rFonts w:eastAsia="Times New Roman"/>
-        </w:rPr>
-        <w:t>init__.py</w:t>
-      </w:r>
-      <w:proofErr w:type="spellEnd"/>
+        <w:t>__init__.py</w:t>
+      </w:r>
     </w:p>
     <w:p>
       <w:pPr>
@@ -982,24 +775,11 @@
           <w:spacing w:val="-1"/>
           <w:sz w:val="19"/>
         </w:rPr>
-        <w:t>__</w:t>
-      </w:r>
-      <w:proofErr w:type="spellStart"/>
+        <w:t>__init__.py</w:t>
+      </w:r>
       <w:r>
         <w:rPr>
           <w:rFonts w:ascii="Arial" w:eastAsia="Times New Roman" w:hAnsi="Arial" w:cs="Arial"/>
-          <w:b/>
-          <w:bCs/>
-          <w:color w:val="212121"/>
-          <w:spacing w:val="-1"/>
-          <w:sz w:val="19"/>
-        </w:rPr>
-        <w:t>init__.py</w:t>
-      </w:r>
-      <w:proofErr w:type="spellEnd"/>
-      <w:r>
-        <w:rPr>
-          <w:rFonts w:ascii="Arial" w:eastAsia="Times New Roman" w:hAnsi="Arial" w:cs="Arial"/>
           <w:color w:val="212121"/>
           <w:spacing w:val="-1"/>
           <w:sz w:val="19"/>
@@ -1007,7 +787,7 @@
         </w:rPr>
         <w:t> — an empty file created here so that Django/Python will recognize the folder as a </w:t>
       </w:r>
-      <w:hyperlink r:id="rId5" w:anchor="packages" w:history="1">
+      <w:hyperlink r:id="rId6" w:anchor="packages" w:history="1">
         <w:r>
           <w:rPr>
             <w:rFonts w:ascii="Arial" w:eastAsia="Times New Roman" w:hAnsi="Arial" w:cs="Arial"/>
@@ -1046,7 +826,7 @@
           <w:szCs w:val="36"/>
         </w:rPr>
       </w:pPr>
-      <w:hyperlink r:id="rId6" w:anchor="registering_the_catalog_application" w:tooltip="Permalink to Registering the catalog application" w:history="1">
+      <w:hyperlink r:id="rId7" w:anchor="registering_the_catalog_application" w:tooltip="Permalink to Registering the catalog application" w:history="1">
         <w:r>
           <w:rPr>
             <w:rFonts w:ascii="Palatino Linotype" w:eastAsia="Times New Roman" w:hAnsi="Palatino Linotype" w:cs="Times New Roman"/>
@@ -1083,7 +863,6 @@
         </w:rPr>
         <w:t>Open the project settings file, </w:t>
       </w:r>
-      <w:proofErr w:type="spellStart"/>
       <w:r>
         <w:rPr>
           <w:rStyle w:val="Strong"/>
@@ -1094,20 +873,7 @@
           <w:szCs w:val="19"/>
           <w:shd w:val="clear" w:color="auto" w:fill="FFFFFF"/>
         </w:rPr>
-        <w:t>django_projects</w:t>
-      </w:r>
-      <w:proofErr w:type="spellEnd"/>
-      <w:r>
-        <w:rPr>
-          <w:rStyle w:val="Strong"/>
-          <w:rFonts w:ascii="Arial" w:hAnsi="Arial" w:cs="Arial"/>
-          <w:color w:val="212121"/>
-          <w:spacing w:val="-1"/>
-          <w:sz w:val="19"/>
-          <w:szCs w:val="19"/>
-          <w:shd w:val="clear" w:color="auto" w:fill="FFFFFF"/>
-        </w:rPr>
-        <w:t>/</w:t>
+        <w:t>django_projects/</w:t>
       </w:r>
       <w:r>
         <w:rPr>
@@ -1257,27 +1023,7 @@
           <w:color w:val="276738"/>
           <w:spacing w:val="-1"/>
         </w:rPr>
-        <w:t>'</w:t>
-      </w:r>
-      <w:proofErr w:type="spellStart"/>
-      <w:r>
-        <w:rPr>
-          <w:rStyle w:val="token"/>
-          <w:rFonts w:ascii="Consolas" w:hAnsi="Consolas"/>
-          <w:color w:val="276738"/>
-          <w:spacing w:val="-1"/>
-        </w:rPr>
-        <w:t>catalog.apps.CatalogConfig</w:t>
-      </w:r>
-      <w:proofErr w:type="spellEnd"/>
-      <w:r>
-        <w:rPr>
-          <w:rStyle w:val="token"/>
-          <w:rFonts w:ascii="Consolas" w:hAnsi="Consolas"/>
-          <w:color w:val="276738"/>
-          <w:spacing w:val="-1"/>
-        </w:rPr>
-        <w:t>'</w:t>
+        <w:t>'catalog.apps.CatalogConfig'</w:t>
       </w:r>
       <w:r>
         <w:rPr>
@@ -1295,27 +1041,7 @@
           <w:color w:val="626262"/>
           <w:spacing w:val="-1"/>
         </w:rPr>
-        <w:t>#</w:t>
-      </w:r>
-      <w:proofErr w:type="gramStart"/>
-      <w:r>
-        <w:rPr>
-          <w:rStyle w:val="token"/>
-          <w:rFonts w:ascii="Consolas" w:hAnsi="Consolas"/>
-          <w:color w:val="626262"/>
-          <w:spacing w:val="-1"/>
-        </w:rPr>
-        <w:t>This</w:t>
-      </w:r>
-      <w:proofErr w:type="gramEnd"/>
-      <w:r>
-        <w:rPr>
-          <w:rStyle w:val="token"/>
-          <w:rFonts w:ascii="Consolas" w:hAnsi="Consolas"/>
-          <w:color w:val="626262"/>
-          <w:spacing w:val="-1"/>
-        </w:rPr>
-        <w:t xml:space="preserve"> object was created for us in /catalog/apps.py</w:t>
+        <w:t>#This object was created for us in /catalog/apps.py</w:t>
       </w:r>
     </w:p>
     <w:p>
@@ -1341,7 +1067,7 @@
           <w:spacing w:val="-1"/>
         </w:rPr>
       </w:pPr>
-      <w:hyperlink r:id="rId7" w:anchor="specifying_the_database" w:tooltip="Permalink to Specifying the database" w:history="1">
+      <w:hyperlink r:id="rId8" w:anchor="specifying_the_database" w:tooltip="Permalink to Specifying the database" w:history="1">
         <w:r>
           <w:rPr>
             <w:rStyle w:val="Hyperlink"/>
@@ -1368,7 +1094,6 @@
           <w:shd w:val="clear" w:color="auto" w:fill="FFFFFF"/>
         </w:rPr>
       </w:pPr>
-      <w:proofErr w:type="spellStart"/>
       <w:r>
         <w:rPr>
           <w:rFonts w:ascii="Arial" w:hAnsi="Arial" w:cs="Arial"/>
@@ -1379,46 +1104,7 @@
           <w:szCs w:val="19"/>
           <w:shd w:val="clear" w:color="auto" w:fill="FFFFFF"/>
         </w:rPr>
-        <w:t>SQLite</w:t>
-      </w:r>
-      <w:proofErr w:type="spellEnd"/>
-      <w:r>
-        <w:rPr>
-          <w:rFonts w:ascii="Arial" w:hAnsi="Arial" w:cs="Arial"/>
-          <w:b w:val="0"/>
-          <w:color w:val="212121"/>
-          <w:spacing w:val="-1"/>
-          <w:sz w:val="19"/>
-          <w:szCs w:val="19"/>
-          <w:shd w:val="clear" w:color="auto" w:fill="FFFFFF"/>
-        </w:rPr>
-        <w:t xml:space="preserve"> database</w:t>
-      </w:r>
-      <w:proofErr w:type="gramStart"/>
-      <w:r>
-        <w:rPr>
-          <w:rFonts w:ascii="Arial" w:hAnsi="Arial" w:cs="Arial"/>
-          <w:b w:val="0"/>
-          <w:color w:val="212121"/>
-          <w:spacing w:val="-1"/>
-          <w:sz w:val="19"/>
-          <w:szCs w:val="19"/>
-          <w:shd w:val="clear" w:color="auto" w:fill="FFFFFF"/>
-        </w:rPr>
-        <w:t>  is</w:t>
-      </w:r>
-      <w:proofErr w:type="gramEnd"/>
-      <w:r>
-        <w:rPr>
-          <w:rFonts w:ascii="Arial" w:hAnsi="Arial" w:cs="Arial"/>
-          <w:b w:val="0"/>
-          <w:color w:val="212121"/>
-          <w:spacing w:val="-1"/>
-          <w:sz w:val="19"/>
-          <w:szCs w:val="19"/>
-          <w:shd w:val="clear" w:color="auto" w:fill="FFFFFF"/>
-        </w:rPr>
-        <w:t xml:space="preserve"> default database</w:t>
+        <w:t>SQLite database  is default database</w:t>
       </w:r>
       <w:r>
         <w:rPr>
@@ -1531,7 +1217,7 @@
           <w:spacing w:val="-1"/>
         </w:rPr>
       </w:pPr>
-      <w:hyperlink r:id="rId8" w:anchor="hooking_up_the_url_mapper" w:tooltip="Permalink to Hooking up the URL mapper" w:history="1">
+      <w:hyperlink r:id="rId9" w:anchor="hooking_up_the_url_mapper" w:tooltip="Permalink to Hooking up the URL mapper" w:history="1">
         <w:r>
           <w:rPr>
             <w:rStyle w:val="Hyperlink"/>
@@ -1539,9 +1225,889 @@
             <w:color w:val="212121"/>
             <w:spacing w:val="-1"/>
           </w:rPr>
-          <w:t xml:space="preserve">Hooking up the URL </w:t>
+          <w:t>Hooking up the URL mapper</w:t>
         </w:r>
-        <w:proofErr w:type="spellStart"/>
+      </w:hyperlink>
+    </w:p>
+    <w:p>
+      <w:pPr>
+        <w:pStyle w:val="Heading2"/>
+        <w:shd w:val="clear" w:color="auto" w:fill="FFFFFF"/>
+        <w:spacing w:before="0" w:beforeAutospacing="0" w:after="436" w:afterAutospacing="0"/>
+        <w:rPr>
+          <w:rStyle w:val="Strong"/>
+          <w:rFonts w:ascii="Arial" w:hAnsi="Arial" w:cs="Arial"/>
+          <w:color w:val="212121"/>
+          <w:spacing w:val="-1"/>
+          <w:sz w:val="19"/>
+          <w:szCs w:val="19"/>
+          <w:shd w:val="clear" w:color="auto" w:fill="FFFFFF"/>
+        </w:rPr>
+      </w:pPr>
+      <w:r>
+        <w:rPr>
+          <w:rFonts w:ascii="Arial" w:hAnsi="Arial" w:cs="Arial"/>
+          <w:color w:val="212121"/>
+          <w:spacing w:val="-1"/>
+          <w:sz w:val="19"/>
+          <w:szCs w:val="19"/>
+          <w:shd w:val="clear" w:color="auto" w:fill="FFFFFF"/>
+        </w:rPr>
+        <w:t>Open </w:t>
+      </w:r>
+      <w:r>
+        <w:rPr>
+          <w:rStyle w:val="Strong"/>
+          <w:rFonts w:ascii="Arial" w:hAnsi="Arial" w:cs="Arial"/>
+          <w:color w:val="212121"/>
+          <w:spacing w:val="-1"/>
+          <w:sz w:val="19"/>
+          <w:szCs w:val="19"/>
+          <w:shd w:val="clear" w:color="auto" w:fill="FFFFFF"/>
+        </w:rPr>
+        <w:t>HRS/HRS/urls.p</w:t>
+      </w:r>
+      <w:r>
+        <w:rPr>
+          <w:rStyle w:val="Strong"/>
+          <w:rFonts w:ascii="Arial" w:hAnsi="Arial" w:cs="Arial"/>
+          <w:color w:val="212121"/>
+          <w:spacing w:val="-1"/>
+          <w:sz w:val="19"/>
+          <w:szCs w:val="19"/>
+          <w:shd w:val="clear" w:color="auto" w:fill="FFFFFF"/>
+        </w:rPr>
+        <w:t>y. Add below code to end of file</w:t>
+      </w:r>
+    </w:p>
+    <w:p>
+      <w:pPr>
+        <w:pStyle w:val="Heading2"/>
+        <w:shd w:val="clear" w:color="auto" w:fill="FFFFFF"/>
+        <w:spacing w:after="436"/>
+        <w:rPr>
+          <w:rStyle w:val="token"/>
+          <w:rFonts w:ascii="Consolas" w:hAnsi="Consolas" w:cs="Courier New"/>
+          <w:b w:val="0"/>
+          <w:bCs w:val="0"/>
+          <w:color w:val="626262"/>
+          <w:spacing w:val="-1"/>
+          <w:sz w:val="20"/>
+          <w:szCs w:val="20"/>
+        </w:rPr>
+      </w:pPr>
+      <w:r>
+        <w:rPr>
+          <w:rStyle w:val="token"/>
+          <w:rFonts w:ascii="Consolas" w:hAnsi="Consolas" w:cs="Courier New"/>
+          <w:b w:val="0"/>
+          <w:bCs w:val="0"/>
+          <w:color w:val="626262"/>
+          <w:spacing w:val="-1"/>
+          <w:sz w:val="20"/>
+          <w:szCs w:val="20"/>
+        </w:rPr>
+        <w:t># Use include() to add paths from the catalog application</w:t>
+      </w:r>
+    </w:p>
+    <w:p>
+      <w:pPr>
+        <w:pStyle w:val="Heading2"/>
+        <w:shd w:val="clear" w:color="auto" w:fill="FFFFFF"/>
+        <w:spacing w:after="436"/>
+        <w:rPr>
+          <w:rStyle w:val="token"/>
+          <w:rFonts w:ascii="Consolas" w:hAnsi="Consolas" w:cs="Courier New"/>
+          <w:b w:val="0"/>
+          <w:bCs w:val="0"/>
+          <w:color w:val="626262"/>
+          <w:spacing w:val="-1"/>
+          <w:sz w:val="20"/>
+          <w:szCs w:val="20"/>
+        </w:rPr>
+      </w:pPr>
+      <w:r>
+        <w:rPr>
+          <w:rStyle w:val="token"/>
+          <w:rFonts w:ascii="Consolas" w:hAnsi="Consolas" w:cs="Courier New"/>
+          <w:b w:val="0"/>
+          <w:bCs w:val="0"/>
+          <w:color w:val="626262"/>
+          <w:spacing w:val="-1"/>
+          <w:sz w:val="20"/>
+          <w:szCs w:val="20"/>
+        </w:rPr>
+        <w:t>from django.urls import include</w:t>
+      </w:r>
+    </w:p>
+    <w:p>
+      <w:pPr>
+        <w:pStyle w:val="Heading2"/>
+        <w:shd w:val="clear" w:color="auto" w:fill="FFFFFF"/>
+        <w:spacing w:after="436"/>
+        <w:rPr>
+          <w:rStyle w:val="token"/>
+          <w:rFonts w:ascii="Consolas" w:hAnsi="Consolas" w:cs="Courier New"/>
+          <w:b w:val="0"/>
+          <w:bCs w:val="0"/>
+          <w:color w:val="626262"/>
+          <w:spacing w:val="-1"/>
+          <w:sz w:val="20"/>
+          <w:szCs w:val="20"/>
+        </w:rPr>
+      </w:pPr>
+      <w:r>
+        <w:rPr>
+          <w:rStyle w:val="token"/>
+          <w:rFonts w:ascii="Consolas" w:hAnsi="Consolas" w:cs="Courier New"/>
+          <w:b w:val="0"/>
+          <w:bCs w:val="0"/>
+          <w:color w:val="626262"/>
+          <w:spacing w:val="-1"/>
+          <w:sz w:val="20"/>
+          <w:szCs w:val="20"/>
+        </w:rPr>
+        <w:t>#Add URL maps to redirect the base URL to our application</w:t>
+      </w:r>
+    </w:p>
+    <w:p>
+      <w:pPr>
+        <w:pStyle w:val="Heading2"/>
+        <w:shd w:val="clear" w:color="auto" w:fill="FFFFFF"/>
+        <w:spacing w:after="436"/>
+        <w:rPr>
+          <w:rStyle w:val="token"/>
+          <w:rFonts w:ascii="Consolas" w:hAnsi="Consolas" w:cs="Courier New"/>
+          <w:b w:val="0"/>
+          <w:bCs w:val="0"/>
+          <w:color w:val="626262"/>
+          <w:spacing w:val="-1"/>
+          <w:sz w:val="20"/>
+          <w:szCs w:val="20"/>
+        </w:rPr>
+      </w:pPr>
+      <w:r>
+        <w:rPr>
+          <w:rStyle w:val="token"/>
+          <w:rFonts w:ascii="Consolas" w:hAnsi="Consolas" w:cs="Courier New"/>
+          <w:b w:val="0"/>
+          <w:bCs w:val="0"/>
+          <w:color w:val="626262"/>
+          <w:spacing w:val="-1"/>
+          <w:sz w:val="20"/>
+          <w:szCs w:val="20"/>
+        </w:rPr>
+        <w:t>from django.views.generic import RedirectView</w:t>
+      </w:r>
+    </w:p>
+    <w:p>
+      <w:pPr>
+        <w:pStyle w:val="Heading2"/>
+        <w:shd w:val="clear" w:color="auto" w:fill="FFFFFF"/>
+        <w:spacing w:after="436"/>
+        <w:rPr>
+          <w:rStyle w:val="token"/>
+          <w:rFonts w:ascii="Consolas" w:hAnsi="Consolas" w:cs="Courier New"/>
+          <w:b w:val="0"/>
+          <w:bCs w:val="0"/>
+          <w:color w:val="626262"/>
+          <w:spacing w:val="-1"/>
+          <w:sz w:val="20"/>
+          <w:szCs w:val="20"/>
+        </w:rPr>
+      </w:pPr>
+      <w:r>
+        <w:rPr>
+          <w:rStyle w:val="token"/>
+          <w:rFonts w:ascii="Consolas" w:hAnsi="Consolas" w:cs="Courier New"/>
+          <w:b w:val="0"/>
+          <w:bCs w:val="0"/>
+          <w:color w:val="626262"/>
+          <w:spacing w:val="-1"/>
+          <w:sz w:val="20"/>
+          <w:szCs w:val="20"/>
+        </w:rPr>
+        <w:t># Use static() to add url mapping to serve static files during development (only)</w:t>
+      </w:r>
+    </w:p>
+    <w:p>
+      <w:pPr>
+        <w:pStyle w:val="Heading2"/>
+        <w:shd w:val="clear" w:color="auto" w:fill="FFFFFF"/>
+        <w:spacing w:after="436"/>
+        <w:rPr>
+          <w:rStyle w:val="token"/>
+          <w:rFonts w:ascii="Consolas" w:hAnsi="Consolas" w:cs="Courier New"/>
+          <w:b w:val="0"/>
+          <w:bCs w:val="0"/>
+          <w:color w:val="626262"/>
+          <w:spacing w:val="-1"/>
+          <w:sz w:val="20"/>
+          <w:szCs w:val="20"/>
+        </w:rPr>
+      </w:pPr>
+      <w:r>
+        <w:rPr>
+          <w:rStyle w:val="token"/>
+          <w:rFonts w:ascii="Consolas" w:hAnsi="Consolas" w:cs="Courier New"/>
+          <w:b w:val="0"/>
+          <w:bCs w:val="0"/>
+          <w:color w:val="626262"/>
+          <w:spacing w:val="-1"/>
+          <w:sz w:val="20"/>
+          <w:szCs w:val="20"/>
+        </w:rPr>
+        <w:t>from django.conf import settings</w:t>
+      </w:r>
+    </w:p>
+    <w:p>
+      <w:pPr>
+        <w:pStyle w:val="Heading2"/>
+        <w:shd w:val="clear" w:color="auto" w:fill="FFFFFF"/>
+        <w:spacing w:after="436"/>
+        <w:rPr>
+          <w:rStyle w:val="token"/>
+          <w:rFonts w:ascii="Consolas" w:hAnsi="Consolas" w:cs="Courier New"/>
+          <w:b w:val="0"/>
+          <w:bCs w:val="0"/>
+          <w:color w:val="626262"/>
+          <w:spacing w:val="-1"/>
+          <w:sz w:val="20"/>
+          <w:szCs w:val="20"/>
+        </w:rPr>
+      </w:pPr>
+      <w:r>
+        <w:rPr>
+          <w:rStyle w:val="token"/>
+          <w:rFonts w:ascii="Consolas" w:hAnsi="Consolas" w:cs="Courier New"/>
+          <w:b w:val="0"/>
+          <w:bCs w:val="0"/>
+          <w:color w:val="626262"/>
+          <w:spacing w:val="-1"/>
+          <w:sz w:val="20"/>
+          <w:szCs w:val="20"/>
+        </w:rPr>
+        <w:t>from django.conf.urls.static import static</w:t>
+      </w:r>
+    </w:p>
+    <w:p>
+      <w:pPr>
+        <w:pStyle w:val="Heading2"/>
+        <w:shd w:val="clear" w:color="auto" w:fill="FFFFFF"/>
+        <w:spacing w:after="436"/>
+        <w:rPr>
+          <w:rStyle w:val="token"/>
+          <w:rFonts w:ascii="Consolas" w:hAnsi="Consolas" w:cs="Courier New"/>
+          <w:b w:val="0"/>
+          <w:bCs w:val="0"/>
+          <w:color w:val="626262"/>
+          <w:spacing w:val="-1"/>
+          <w:sz w:val="20"/>
+          <w:szCs w:val="20"/>
+        </w:rPr>
+      </w:pPr>
+      <w:r>
+        <w:rPr>
+          <w:rStyle w:val="token"/>
+          <w:rFonts w:ascii="Consolas" w:hAnsi="Consolas" w:cs="Courier New"/>
+          <w:b w:val="0"/>
+          <w:bCs w:val="0"/>
+          <w:color w:val="626262"/>
+          <w:spacing w:val="-1"/>
+          <w:sz w:val="20"/>
+          <w:szCs w:val="20"/>
+        </w:rPr>
+        <w:t>urlpatterns = [</w:t>
+      </w:r>
+    </w:p>
+    <w:p>
+      <w:pPr>
+        <w:pStyle w:val="Heading2"/>
+        <w:shd w:val="clear" w:color="auto" w:fill="FFFFFF"/>
+        <w:spacing w:after="436"/>
+        <w:rPr>
+          <w:rStyle w:val="token"/>
+          <w:rFonts w:ascii="Consolas" w:hAnsi="Consolas" w:cs="Courier New"/>
+          <w:b w:val="0"/>
+          <w:bCs w:val="0"/>
+          <w:color w:val="626262"/>
+          <w:spacing w:val="-1"/>
+          <w:sz w:val="20"/>
+          <w:szCs w:val="20"/>
+        </w:rPr>
+      </w:pPr>
+      <w:r>
+        <w:rPr>
+          <w:rStyle w:val="token"/>
+          <w:rFonts w:ascii="Consolas" w:hAnsi="Consolas" w:cs="Courier New"/>
+          <w:b w:val="0"/>
+          <w:bCs w:val="0"/>
+          <w:color w:val="626262"/>
+          <w:spacing w:val="-1"/>
+          <w:sz w:val="20"/>
+          <w:szCs w:val="20"/>
+        </w:rPr>
+        <w:t xml:space="preserve">    path('admin/', admin.site.urls),</w:t>
+      </w:r>
+    </w:p>
+    <w:p>
+      <w:pPr>
+        <w:pStyle w:val="Heading2"/>
+        <w:shd w:val="clear" w:color="auto" w:fill="FFFFFF"/>
+        <w:spacing w:after="436"/>
+        <w:rPr>
+          <w:rStyle w:val="token"/>
+          <w:rFonts w:ascii="Consolas" w:hAnsi="Consolas" w:cs="Courier New"/>
+          <w:b w:val="0"/>
+          <w:bCs w:val="0"/>
+          <w:color w:val="626262"/>
+          <w:spacing w:val="-1"/>
+          <w:sz w:val="20"/>
+          <w:szCs w:val="20"/>
+        </w:rPr>
+      </w:pPr>
+      <w:r>
+        <w:rPr>
+          <w:rStyle w:val="token"/>
+          <w:rFonts w:ascii="Consolas" w:hAnsi="Consolas" w:cs="Courier New"/>
+          <w:b w:val="0"/>
+          <w:bCs w:val="0"/>
+          <w:color w:val="626262"/>
+          <w:spacing w:val="-1"/>
+          <w:sz w:val="20"/>
+          <w:szCs w:val="20"/>
+        </w:rPr>
+        <w:t xml:space="preserve">    path('catalog/', include('catalog.urls')),</w:t>
+      </w:r>
+    </w:p>
+    <w:p>
+      <w:pPr>
+        <w:pStyle w:val="Heading2"/>
+        <w:shd w:val="clear" w:color="auto" w:fill="FFFFFF"/>
+        <w:spacing w:after="436"/>
+        <w:rPr>
+          <w:rStyle w:val="token"/>
+          <w:rFonts w:ascii="Consolas" w:hAnsi="Consolas" w:cs="Courier New"/>
+          <w:b w:val="0"/>
+          <w:bCs w:val="0"/>
+          <w:color w:val="626262"/>
+          <w:spacing w:val="-1"/>
+          <w:sz w:val="20"/>
+          <w:szCs w:val="20"/>
+        </w:rPr>
+      </w:pPr>
+      <w:r>
+        <w:rPr>
+          <w:rStyle w:val="token"/>
+          <w:rFonts w:ascii="Consolas" w:hAnsi="Consolas" w:cs="Courier New"/>
+          <w:b w:val="0"/>
+          <w:bCs w:val="0"/>
+          <w:color w:val="626262"/>
+          <w:spacing w:val="-1"/>
+          <w:sz w:val="20"/>
+          <w:szCs w:val="20"/>
+        </w:rPr>
+        <w:t xml:space="preserve">    path('', RedirectView.as_view(url='catalog/')),</w:t>
+      </w:r>
+    </w:p>
+    <w:p>
+      <w:pPr>
+        <w:pStyle w:val="Heading2"/>
+        <w:shd w:val="clear" w:color="auto" w:fill="FFFFFF"/>
+        <w:spacing w:before="0" w:beforeAutospacing="0" w:after="436" w:afterAutospacing="0"/>
+        <w:rPr>
+          <w:rFonts w:ascii="Arial" w:hAnsi="Arial" w:cs="Arial"/>
+          <w:b w:val="0"/>
+          <w:bCs w:val="0"/>
+          <w:color w:val="212121"/>
+          <w:spacing w:val="-1"/>
+          <w:sz w:val="19"/>
+          <w:szCs w:val="19"/>
+          <w:shd w:val="clear" w:color="auto" w:fill="FFFFFF"/>
+        </w:rPr>
+      </w:pPr>
+      <w:r>
+        <w:rPr>
+          <w:rStyle w:val="token"/>
+          <w:rFonts w:ascii="Consolas" w:hAnsi="Consolas" w:cs="Courier New"/>
+          <w:b w:val="0"/>
+          <w:bCs w:val="0"/>
+          <w:color w:val="626262"/>
+          <w:spacing w:val="-1"/>
+          <w:sz w:val="20"/>
+          <w:szCs w:val="20"/>
+        </w:rPr>
+        <w:t>] + static(settings.STATIC_URL, document_root=settings.STATIC_ROOT)</w:t>
+      </w:r>
+    </w:p>
+    <w:p>
+      <w:pPr>
+        <w:pStyle w:val="Heading2"/>
+        <w:shd w:val="clear" w:color="auto" w:fill="FFFFFF"/>
+        <w:spacing w:before="0" w:beforeAutospacing="0" w:after="436" w:afterAutospacing="0"/>
+        <w:rPr>
+          <w:rStyle w:val="Strong"/>
+          <w:rFonts w:ascii="Arial" w:hAnsi="Arial" w:cs="Arial"/>
+          <w:color w:val="212121"/>
+          <w:spacing w:val="-1"/>
+          <w:sz w:val="19"/>
+          <w:szCs w:val="19"/>
+          <w:shd w:val="clear" w:color="auto" w:fill="FFFFFF"/>
+        </w:rPr>
+      </w:pPr>
+      <w:r>
+        <w:rPr>
+          <w:rFonts w:ascii="Arial" w:hAnsi="Arial" w:cs="Arial"/>
+          <w:color w:val="212121"/>
+          <w:spacing w:val="-1"/>
+          <w:sz w:val="19"/>
+          <w:szCs w:val="19"/>
+          <w:shd w:val="clear" w:color="auto" w:fill="FFFFFF"/>
+        </w:rPr>
+        <w:lastRenderedPageBreak/>
+        <w:t>create a file inside your catalog folder called </w:t>
+      </w:r>
+      <w:r>
+        <w:rPr>
+          <w:rStyle w:val="Strong"/>
+          <w:rFonts w:ascii="Arial" w:hAnsi="Arial" w:cs="Arial"/>
+          <w:color w:val="212121"/>
+          <w:spacing w:val="-1"/>
+          <w:sz w:val="19"/>
+          <w:szCs w:val="19"/>
+          <w:shd w:val="clear" w:color="auto" w:fill="FFFFFF"/>
+        </w:rPr>
+        <w:t>urls.py</w:t>
+      </w:r>
+    </w:p>
+    <w:p>
+      <w:pPr>
+        <w:pStyle w:val="HTMLPreformatted"/>
+        <w:pBdr>
+          <w:left w:val="single" w:sz="24" w:space="15" w:color="00458B"/>
+        </w:pBdr>
+        <w:shd w:val="clear" w:color="auto" w:fill="EEEEEE"/>
+        <w:spacing w:after="290"/>
+        <w:rPr>
+          <w:rStyle w:val="HTMLCode"/>
+          <w:rFonts w:ascii="Consolas" w:hAnsi="Consolas"/>
+          <w:color w:val="212121"/>
+          <w:spacing w:val="-1"/>
+        </w:rPr>
+      </w:pPr>
+      <w:r>
+        <w:rPr>
+          <w:rStyle w:val="token"/>
+          <w:rFonts w:ascii="Consolas" w:hAnsi="Consolas"/>
+          <w:color w:val="00458B"/>
+          <w:spacing w:val="-1"/>
+        </w:rPr>
+        <w:t>from</w:t>
+      </w:r>
+      <w:r>
+        <w:rPr>
+          <w:rStyle w:val="HTMLCode"/>
+          <w:rFonts w:ascii="Consolas" w:hAnsi="Consolas"/>
+          <w:color w:val="212121"/>
+          <w:spacing w:val="-1"/>
+        </w:rPr>
+        <w:t xml:space="preserve"> django</w:t>
+      </w:r>
+      <w:r>
+        <w:rPr>
+          <w:rStyle w:val="token"/>
+          <w:rFonts w:ascii="Consolas" w:hAnsi="Consolas"/>
+          <w:color w:val="626262"/>
+          <w:spacing w:val="-1"/>
+        </w:rPr>
+        <w:t>.</w:t>
+      </w:r>
+      <w:r>
+        <w:rPr>
+          <w:rStyle w:val="HTMLCode"/>
+          <w:rFonts w:ascii="Consolas" w:hAnsi="Consolas"/>
+          <w:color w:val="212121"/>
+          <w:spacing w:val="-1"/>
+        </w:rPr>
+        <w:t xml:space="preserve">urls </w:t>
+      </w:r>
+      <w:r>
+        <w:rPr>
+          <w:rStyle w:val="token"/>
+          <w:rFonts w:ascii="Consolas" w:hAnsi="Consolas"/>
+          <w:color w:val="00458B"/>
+          <w:spacing w:val="-1"/>
+        </w:rPr>
+        <w:t>import</w:t>
+      </w:r>
+      <w:r>
+        <w:rPr>
+          <w:rStyle w:val="HTMLCode"/>
+          <w:rFonts w:ascii="Consolas" w:hAnsi="Consolas"/>
+          <w:color w:val="212121"/>
+          <w:spacing w:val="-1"/>
+        </w:rPr>
+        <w:t xml:space="preserve"> path</w:t>
+      </w:r>
+    </w:p>
+    <w:p>
+      <w:pPr>
+        <w:pStyle w:val="HTMLPreformatted"/>
+        <w:pBdr>
+          <w:left w:val="single" w:sz="24" w:space="15" w:color="00458B"/>
+        </w:pBdr>
+        <w:shd w:val="clear" w:color="auto" w:fill="EEEEEE"/>
+        <w:spacing w:after="290"/>
+        <w:rPr>
+          <w:rStyle w:val="HTMLCode"/>
+          <w:rFonts w:ascii="Consolas" w:hAnsi="Consolas"/>
+          <w:color w:val="212121"/>
+          <w:spacing w:val="-1"/>
+        </w:rPr>
+      </w:pPr>
+      <w:r>
+        <w:rPr>
+          <w:rStyle w:val="token"/>
+          <w:rFonts w:ascii="Consolas" w:hAnsi="Consolas"/>
+          <w:color w:val="00458B"/>
+          <w:spacing w:val="-1"/>
+        </w:rPr>
+        <w:t>from</w:t>
+      </w:r>
+      <w:r>
+        <w:rPr>
+          <w:rStyle w:val="HTMLCode"/>
+          <w:rFonts w:ascii="Consolas" w:hAnsi="Consolas"/>
+          <w:color w:val="212121"/>
+          <w:spacing w:val="-1"/>
+        </w:rPr>
+        <w:t xml:space="preserve"> </w:t>
+      </w:r>
+      <w:r>
+        <w:rPr>
+          <w:rStyle w:val="token"/>
+          <w:rFonts w:ascii="Consolas" w:hAnsi="Consolas"/>
+          <w:color w:val="626262"/>
+          <w:spacing w:val="-1"/>
+        </w:rPr>
+        <w:t>.</w:t>
+      </w:r>
+      <w:r>
+        <w:rPr>
+          <w:rStyle w:val="HTMLCode"/>
+          <w:rFonts w:ascii="Consolas" w:hAnsi="Consolas"/>
+          <w:color w:val="212121"/>
+          <w:spacing w:val="-1"/>
+        </w:rPr>
+        <w:t xml:space="preserve"> </w:t>
+      </w:r>
+      <w:r>
+        <w:rPr>
+          <w:rStyle w:val="token"/>
+          <w:rFonts w:ascii="Consolas" w:hAnsi="Consolas"/>
+          <w:color w:val="00458B"/>
+          <w:spacing w:val="-1"/>
+        </w:rPr>
+        <w:t>import</w:t>
+      </w:r>
+      <w:r>
+        <w:rPr>
+          <w:rStyle w:val="HTMLCode"/>
+          <w:rFonts w:ascii="Consolas" w:hAnsi="Consolas"/>
+          <w:color w:val="212121"/>
+          <w:spacing w:val="-1"/>
+        </w:rPr>
+        <w:t xml:space="preserve"> views</w:t>
+      </w:r>
+    </w:p>
+    <w:p>
+      <w:pPr>
+        <w:pStyle w:val="HTMLPreformatted"/>
+        <w:pBdr>
+          <w:left w:val="single" w:sz="24" w:space="15" w:color="00458B"/>
+        </w:pBdr>
+        <w:shd w:val="clear" w:color="auto" w:fill="EEEEEE"/>
+        <w:spacing w:after="290"/>
+        <w:rPr>
+          <w:rStyle w:val="HTMLCode"/>
+          <w:rFonts w:ascii="Consolas" w:hAnsi="Consolas"/>
+          <w:color w:val="212121"/>
+          <w:spacing w:val="-1"/>
+        </w:rPr>
+      </w:pPr>
+      <w:r>
+        <w:rPr>
+          <w:rStyle w:val="HTMLCode"/>
+          <w:rFonts w:ascii="Consolas" w:hAnsi="Consolas"/>
+          <w:color w:val="212121"/>
+          <w:spacing w:val="-1"/>
+        </w:rPr>
+        <w:t xml:space="preserve">urlpatterns </w:t>
+      </w:r>
+      <w:r>
+        <w:rPr>
+          <w:rStyle w:val="token"/>
+          <w:rFonts w:ascii="Consolas" w:hAnsi="Consolas"/>
+          <w:color w:val="212121"/>
+          <w:spacing w:val="-1"/>
+        </w:rPr>
+        <w:t>=</w:t>
+      </w:r>
+      <w:r>
+        <w:rPr>
+          <w:rStyle w:val="HTMLCode"/>
+          <w:rFonts w:ascii="Consolas" w:hAnsi="Consolas"/>
+          <w:color w:val="212121"/>
+          <w:spacing w:val="-1"/>
+        </w:rPr>
+        <w:t xml:space="preserve"> </w:t>
+      </w:r>
+      <w:r>
+        <w:rPr>
+          <w:rStyle w:val="token"/>
+          <w:rFonts w:ascii="Consolas" w:hAnsi="Consolas"/>
+          <w:color w:val="626262"/>
+          <w:spacing w:val="-1"/>
+        </w:rPr>
+        <w:t>[</w:t>
+      </w:r>
+    </w:p>
+    <w:p>
+      <w:pPr>
+        <w:pStyle w:val="HTMLPreformatted"/>
+        <w:pBdr>
+          <w:left w:val="single" w:sz="24" w:space="15" w:color="00458B"/>
+        </w:pBdr>
+        <w:shd w:val="clear" w:color="auto" w:fill="EEEEEE"/>
+        <w:spacing w:after="290"/>
+        <w:rPr>
+          <w:color w:val="212121"/>
+          <w:spacing w:val="-1"/>
+        </w:rPr>
+      </w:pPr>
+      <w:r>
+        <w:rPr>
+          <w:rStyle w:val="token"/>
+          <w:rFonts w:ascii="Consolas" w:hAnsi="Consolas"/>
+          <w:color w:val="626262"/>
+          <w:spacing w:val="-1"/>
+        </w:rPr>
+        <w:t>]</w:t>
+      </w:r>
+    </w:p>
+    <w:p>
+      <w:pPr>
+        <w:pStyle w:val="Heading2"/>
+        <w:shd w:val="clear" w:color="auto" w:fill="FFFFFF"/>
+        <w:spacing w:before="0" w:beforeAutospacing="0" w:after="436" w:afterAutospacing="0"/>
+        <w:rPr>
+          <w:rFonts w:ascii="Palatino Linotype" w:hAnsi="Palatino Linotype"/>
+          <w:b w:val="0"/>
+          <w:color w:val="212121"/>
+          <w:spacing w:val="-1"/>
+        </w:rPr>
+      </w:pPr>
+      <w:r>
+        <w:rPr>
+          <w:rFonts w:ascii="Palatino Linotype" w:hAnsi="Palatino Linotype"/>
+          <w:b w:val="0"/>
+          <w:color w:val="212121"/>
+          <w:spacing w:val="-1"/>
+        </w:rPr>
+        <w:t>Running database migrations</w:t>
+      </w:r>
+    </w:p>
+    <w:p>
+      <w:pPr>
+        <w:pStyle w:val="Heading2"/>
+        <w:shd w:val="clear" w:color="auto" w:fill="FFFFFF"/>
+        <w:spacing w:before="0" w:beforeAutospacing="0" w:after="436" w:afterAutospacing="0"/>
+        <w:rPr>
+          <w:rFonts w:ascii="Arial" w:hAnsi="Arial" w:cs="Arial"/>
+          <w:color w:val="212121"/>
+          <w:spacing w:val="-1"/>
+          <w:sz w:val="19"/>
+          <w:szCs w:val="19"/>
+          <w:shd w:val="clear" w:color="auto" w:fill="FFFFFF"/>
+        </w:rPr>
+      </w:pPr>
+      <w:r>
+        <w:rPr>
+          <w:rStyle w:val="Strong"/>
+          <w:rFonts w:ascii="Arial" w:hAnsi="Arial" w:cs="Arial"/>
+          <w:b/>
+          <w:sz w:val="19"/>
+          <w:szCs w:val="19"/>
+          <w:shd w:val="clear" w:color="auto" w:fill="FFFFFF"/>
+        </w:rPr>
+        <w:t xml:space="preserve">Open </w:t>
+      </w:r>
+      <w:r>
+        <w:rPr>
+          <w:rStyle w:val="Strong"/>
+        </w:rPr>
+        <w:t> </w:t>
+      </w:r>
+      <w:r>
+        <w:rPr>
+          <w:rStyle w:val="Strong"/>
+          <w:rFonts w:ascii="Arial" w:hAnsi="Arial" w:cs="Arial"/>
+          <w:color w:val="212121"/>
+          <w:spacing w:val="-1"/>
+          <w:sz w:val="19"/>
+          <w:szCs w:val="19"/>
+          <w:shd w:val="clear" w:color="auto" w:fill="FFFFFF"/>
+        </w:rPr>
+        <w:t>/</w:t>
+      </w:r>
+      <w:r>
+        <w:rPr>
+          <w:rStyle w:val="Strong"/>
+          <w:rFonts w:ascii="Arial" w:hAnsi="Arial" w:cs="Arial"/>
+          <w:color w:val="212121"/>
+          <w:spacing w:val="-1"/>
+          <w:sz w:val="19"/>
+          <w:szCs w:val="19"/>
+          <w:shd w:val="clear" w:color="auto" w:fill="FFFFFF"/>
+        </w:rPr>
+        <w:t>HRS</w:t>
+      </w:r>
+      <w:r>
+        <w:rPr>
+          <w:rStyle w:val="Strong"/>
+          <w:rFonts w:ascii="Arial" w:hAnsi="Arial" w:cs="Arial"/>
+          <w:color w:val="212121"/>
+          <w:spacing w:val="-1"/>
+          <w:sz w:val="19"/>
+          <w:szCs w:val="19"/>
+          <w:shd w:val="clear" w:color="auto" w:fill="FFFFFF"/>
+        </w:rPr>
+        <w:t xml:space="preserve">/catalog/migrations/ </w:t>
+      </w:r>
+      <w:r>
+        <w:rPr>
+          <w:rFonts w:ascii="Arial" w:hAnsi="Arial" w:cs="Arial"/>
+          <w:color w:val="212121"/>
+          <w:spacing w:val="-1"/>
+          <w:sz w:val="19"/>
+          <w:szCs w:val="19"/>
+          <w:shd w:val="clear" w:color="auto" w:fill="FFFFFF"/>
+        </w:rPr>
+        <w:t>to automatically migrate the underlying data structure in the database to match the model.</w:t>
+      </w:r>
+    </w:p>
+    <w:p>
+      <w:pPr>
+        <w:pStyle w:val="Heading2"/>
+        <w:shd w:val="clear" w:color="auto" w:fill="FFFFFF"/>
+        <w:spacing w:before="0" w:beforeAutospacing="0" w:after="436" w:afterAutospacing="0"/>
+        <w:rPr>
+          <w:rFonts w:ascii="Arial" w:hAnsi="Arial" w:cs="Arial"/>
+          <w:color w:val="212121"/>
+          <w:spacing w:val="-1"/>
+          <w:sz w:val="19"/>
+          <w:szCs w:val="19"/>
+          <w:shd w:val="clear" w:color="auto" w:fill="FFFFFF"/>
+        </w:rPr>
+      </w:pPr>
+      <w:r>
+        <w:rPr>
+          <w:rFonts w:ascii="Arial" w:hAnsi="Arial" w:cs="Arial"/>
+          <w:color w:val="212121"/>
+          <w:spacing w:val="-1"/>
+          <w:sz w:val="19"/>
+          <w:szCs w:val="19"/>
+          <w:shd w:val="clear" w:color="auto" w:fill="FFFFFF"/>
+        </w:rPr>
+        <w:t>\HRS&gt;</w:t>
+      </w:r>
+    </w:p>
+    <w:p>
+      <w:pPr>
+        <w:pStyle w:val="HTMLPreformatted"/>
+        <w:pBdr>
+          <w:left w:val="single" w:sz="24" w:space="15" w:color="00458B"/>
+        </w:pBdr>
+        <w:shd w:val="clear" w:color="auto" w:fill="EEEEEE"/>
+        <w:spacing w:after="290"/>
+        <w:rPr>
+          <w:rStyle w:val="HTMLCode"/>
+          <w:rFonts w:ascii="Consolas" w:hAnsi="Consolas"/>
+          <w:color w:val="212121"/>
+          <w:spacing w:val="-1"/>
+        </w:rPr>
+      </w:pPr>
+      <w:r>
+        <w:rPr>
+          <w:rStyle w:val="HTMLCode"/>
+          <w:rFonts w:ascii="Consolas" w:hAnsi="Consolas"/>
+          <w:color w:val="212121"/>
+          <w:spacing w:val="-1"/>
+        </w:rPr>
+        <w:t>python manage.py makemigrations</w:t>
+      </w:r>
+    </w:p>
+    <w:p>
+      <w:pPr>
+        <w:pStyle w:val="HTMLPreformatted"/>
+        <w:pBdr>
+          <w:left w:val="single" w:sz="24" w:space="15" w:color="00458B"/>
+        </w:pBdr>
+        <w:shd w:val="clear" w:color="auto" w:fill="EEEEEE"/>
+        <w:spacing w:after="290"/>
+        <w:rPr>
+          <w:color w:val="212121"/>
+          <w:spacing w:val="-1"/>
+        </w:rPr>
+      </w:pPr>
+      <w:r>
+        <w:rPr>
+          <w:rStyle w:val="HTMLCode"/>
+          <w:rFonts w:ascii="Consolas" w:hAnsi="Consolas"/>
+          <w:color w:val="212121"/>
+          <w:spacing w:val="-1"/>
+        </w:rPr>
+        <w:t>python manage.py migrate</w:t>
+      </w:r>
+    </w:p>
+    <w:p>
+      <w:pPr>
+        <w:pStyle w:val="Heading2"/>
+        <w:shd w:val="clear" w:color="auto" w:fill="FFFFFF"/>
+        <w:spacing w:before="0" w:beforeAutospacing="0" w:after="436" w:afterAutospacing="0"/>
+        <w:rPr>
+          <w:rFonts w:ascii="Arial" w:hAnsi="Arial" w:cs="Arial"/>
+          <w:color w:val="212121"/>
+          <w:spacing w:val="-1"/>
+          <w:sz w:val="19"/>
+          <w:szCs w:val="19"/>
+          <w:shd w:val="clear" w:color="auto" w:fill="FFFFFF"/>
+        </w:rPr>
+      </w:pPr>
+      <w:r>
+        <w:rPr>
+          <w:rFonts w:ascii="Arial" w:hAnsi="Arial" w:cs="Arial"/>
+          <w:color w:val="212121"/>
+          <w:spacing w:val="-1"/>
+          <w:sz w:val="19"/>
+          <w:szCs w:val="19"/>
+          <w:shd w:val="clear" w:color="auto" w:fill="FFFFFF"/>
+        </w:rPr>
+        <w:t>run these when database is updated</w:t>
+      </w:r>
+    </w:p>
+    <w:p>
+      <w:pPr>
+        <w:pStyle w:val="Heading2"/>
+        <w:shd w:val="clear" w:color="auto" w:fill="FFFFFF"/>
+        <w:spacing w:before="0" w:beforeAutospacing="0" w:after="436" w:afterAutospacing="0"/>
+        <w:rPr>
+          <w:rFonts w:ascii="Palatino Linotype" w:hAnsi="Palatino Linotype"/>
+          <w:color w:val="212121"/>
+          <w:spacing w:val="-1"/>
+        </w:rPr>
+      </w:pPr>
+      <w:hyperlink r:id="rId10" w:anchor="creating_a_superuser" w:tooltip="Permalink to Creating a superuser" w:history="1">
         <w:r>
           <w:rPr>
             <w:rStyle w:val="Hyperlink"/>
@@ -1549,16 +2115,34 @@
             <w:color w:val="212121"/>
             <w:spacing w:val="-1"/>
           </w:rPr>
-          <w:t>mapper</w:t>
+          <w:t>Creating a superuser</w:t>
         </w:r>
-        <w:proofErr w:type="spellEnd"/>
       </w:hyperlink>
     </w:p>
     <w:p>
       <w:pPr>
-        <w:pStyle w:val="Heading2"/>
+        <w:pStyle w:val="NormalWeb"/>
         <w:shd w:val="clear" w:color="auto" w:fill="FFFFFF"/>
-        <w:spacing w:before="0" w:beforeAutospacing="0" w:after="436" w:afterAutospacing="0"/>
+        <w:spacing w:before="0" w:beforeAutospacing="0" w:after="290" w:afterAutospacing="0"/>
+        <w:rPr>
+          <w:rFonts w:ascii="Arial" w:hAnsi="Arial" w:cs="Arial"/>
+          <w:color w:val="212121"/>
+          <w:spacing w:val="-1"/>
+          <w:sz w:val="19"/>
+          <w:szCs w:val="19"/>
+        </w:rPr>
+      </w:pPr>
+      <w:r>
+        <w:rPr>
+          <w:rFonts w:ascii="Arial" w:hAnsi="Arial" w:cs="Arial"/>
+          <w:color w:val="212121"/>
+          <w:spacing w:val="-1"/>
+          <w:sz w:val="19"/>
+          <w:szCs w:val="19"/>
+        </w:rPr>
+        <w:t>Call the following command, in the same directory as </w:t>
+      </w:r>
+      <w:r>
         <w:rPr>
           <w:rStyle w:val="Strong"/>
           <w:rFonts w:ascii="Arial" w:hAnsi="Arial" w:cs="Arial"/>
@@ -1566,1067 +2150,39 @@
           <w:spacing w:val="-1"/>
           <w:sz w:val="19"/>
           <w:szCs w:val="19"/>
-          <w:shd w:val="clear" w:color="auto" w:fill="FFFFFF"/>
-        </w:rPr>
-      </w:pPr>
-      <w:r>
-        <w:rPr>
-          <w:rFonts w:ascii="Arial" w:hAnsi="Arial" w:cs="Arial"/>
-          <w:color w:val="212121"/>
-          <w:spacing w:val="-1"/>
-          <w:sz w:val="19"/>
-          <w:szCs w:val="19"/>
-          <w:shd w:val="clear" w:color="auto" w:fill="FFFFFF"/>
-        </w:rPr>
-        <w:t>Open </w:t>
-      </w:r>
-      <w:r>
-        <w:rPr>
-          <w:rStyle w:val="Strong"/>
-          <w:rFonts w:ascii="Arial" w:hAnsi="Arial" w:cs="Arial"/>
-          <w:color w:val="212121"/>
-          <w:spacing w:val="-1"/>
-          <w:sz w:val="19"/>
-          <w:szCs w:val="19"/>
-          <w:shd w:val="clear" w:color="auto" w:fill="FFFFFF"/>
-        </w:rPr>
-        <w:t>HRS/HRS/urls.p</w:t>
-      </w:r>
-      <w:r>
-        <w:rPr>
-          <w:rStyle w:val="Strong"/>
-          <w:rFonts w:ascii="Arial" w:hAnsi="Arial" w:cs="Arial"/>
-          <w:color w:val="212121"/>
-          <w:spacing w:val="-1"/>
-          <w:sz w:val="19"/>
-          <w:szCs w:val="19"/>
-          <w:shd w:val="clear" w:color="auto" w:fill="FFFFFF"/>
-        </w:rPr>
-        <w:t>y. Add below code to end of file</w:t>
-      </w:r>
-    </w:p>
-    <w:p>
-      <w:pPr>
-        <w:pStyle w:val="Heading2"/>
-        <w:shd w:val="clear" w:color="auto" w:fill="FFFFFF"/>
-        <w:spacing w:after="436"/>
-        <w:rPr>
-          <w:rStyle w:val="token"/>
-          <w:rFonts w:ascii="Consolas" w:hAnsi="Consolas" w:cs="Courier New"/>
-          <w:b w:val="0"/>
-          <w:bCs w:val="0"/>
-          <w:color w:val="626262"/>
-          <w:spacing w:val="-1"/>
-          <w:sz w:val="20"/>
-          <w:szCs w:val="20"/>
-        </w:rPr>
-      </w:pPr>
-      <w:r>
-        <w:rPr>
-          <w:rStyle w:val="token"/>
-          <w:rFonts w:ascii="Consolas" w:hAnsi="Consolas" w:cs="Courier New"/>
-          <w:b w:val="0"/>
-          <w:bCs w:val="0"/>
-          <w:color w:val="626262"/>
-          <w:spacing w:val="-1"/>
-          <w:sz w:val="20"/>
-          <w:szCs w:val="20"/>
-        </w:rPr>
-        <w:t xml:space="preserve"># Use </w:t>
-      </w:r>
-      <w:proofErr w:type="gramStart"/>
-      <w:r>
-        <w:rPr>
-          <w:rStyle w:val="token"/>
-          <w:rFonts w:ascii="Consolas" w:hAnsi="Consolas" w:cs="Courier New"/>
-          <w:b w:val="0"/>
-          <w:bCs w:val="0"/>
-          <w:color w:val="626262"/>
-          <w:spacing w:val="-1"/>
-          <w:sz w:val="20"/>
-          <w:szCs w:val="20"/>
-        </w:rPr>
-        <w:t>include(</w:t>
-      </w:r>
-      <w:proofErr w:type="gramEnd"/>
-      <w:r>
-        <w:rPr>
-          <w:rStyle w:val="token"/>
-          <w:rFonts w:ascii="Consolas" w:hAnsi="Consolas" w:cs="Courier New"/>
-          <w:b w:val="0"/>
-          <w:bCs w:val="0"/>
-          <w:color w:val="626262"/>
-          <w:spacing w:val="-1"/>
-          <w:sz w:val="20"/>
-          <w:szCs w:val="20"/>
-        </w:rPr>
-        <w:t>) to add paths from the catalog application</w:t>
-      </w:r>
-    </w:p>
-    <w:p>
-      <w:pPr>
-        <w:pStyle w:val="Heading2"/>
-        <w:shd w:val="clear" w:color="auto" w:fill="FFFFFF"/>
-        <w:spacing w:after="436"/>
-        <w:rPr>
-          <w:rStyle w:val="token"/>
-          <w:rFonts w:ascii="Consolas" w:hAnsi="Consolas" w:cs="Courier New"/>
-          <w:b w:val="0"/>
-          <w:bCs w:val="0"/>
-          <w:color w:val="626262"/>
-          <w:spacing w:val="-1"/>
-          <w:sz w:val="20"/>
-          <w:szCs w:val="20"/>
-        </w:rPr>
-      </w:pPr>
-      <w:proofErr w:type="gramStart"/>
-      <w:r>
-        <w:rPr>
-          <w:rStyle w:val="token"/>
-          <w:rFonts w:ascii="Consolas" w:hAnsi="Consolas" w:cs="Courier New"/>
-          <w:b w:val="0"/>
-          <w:bCs w:val="0"/>
-          <w:color w:val="626262"/>
-          <w:spacing w:val="-1"/>
-          <w:sz w:val="20"/>
-          <w:szCs w:val="20"/>
-        </w:rPr>
-        <w:t>from</w:t>
-      </w:r>
-      <w:proofErr w:type="gramEnd"/>
-      <w:r>
-        <w:rPr>
-          <w:rStyle w:val="token"/>
-          <w:rFonts w:ascii="Consolas" w:hAnsi="Consolas" w:cs="Courier New"/>
-          <w:b w:val="0"/>
-          <w:bCs w:val="0"/>
-          <w:color w:val="626262"/>
-          <w:spacing w:val="-1"/>
-          <w:sz w:val="20"/>
-          <w:szCs w:val="20"/>
-        </w:rPr>
-        <w:t xml:space="preserve"> </w:t>
-      </w:r>
-      <w:proofErr w:type="spellStart"/>
-      <w:r>
-        <w:rPr>
-          <w:rStyle w:val="token"/>
-          <w:rFonts w:ascii="Consolas" w:hAnsi="Consolas" w:cs="Courier New"/>
-          <w:b w:val="0"/>
-          <w:bCs w:val="0"/>
-          <w:color w:val="626262"/>
-          <w:spacing w:val="-1"/>
-          <w:sz w:val="20"/>
-          <w:szCs w:val="20"/>
-        </w:rPr>
-        <w:t>django.urls</w:t>
-      </w:r>
-      <w:proofErr w:type="spellEnd"/>
-      <w:r>
-        <w:rPr>
-          <w:rStyle w:val="token"/>
-          <w:rFonts w:ascii="Consolas" w:hAnsi="Consolas" w:cs="Courier New"/>
-          <w:b w:val="0"/>
-          <w:bCs w:val="0"/>
-          <w:color w:val="626262"/>
-          <w:spacing w:val="-1"/>
-          <w:sz w:val="20"/>
-          <w:szCs w:val="20"/>
-        </w:rPr>
-        <w:t xml:space="preserve"> import include</w:t>
-      </w:r>
-    </w:p>
-    <w:p>
-      <w:pPr>
-        <w:pStyle w:val="Heading2"/>
-        <w:shd w:val="clear" w:color="auto" w:fill="FFFFFF"/>
-        <w:spacing w:after="436"/>
-        <w:rPr>
-          <w:rStyle w:val="token"/>
-          <w:rFonts w:ascii="Consolas" w:hAnsi="Consolas" w:cs="Courier New"/>
-          <w:b w:val="0"/>
-          <w:bCs w:val="0"/>
-          <w:color w:val="626262"/>
-          <w:spacing w:val="-1"/>
-          <w:sz w:val="20"/>
-          <w:szCs w:val="20"/>
-        </w:rPr>
-      </w:pPr>
-      <w:r>
-        <w:rPr>
-          <w:rStyle w:val="token"/>
-          <w:rFonts w:ascii="Consolas" w:hAnsi="Consolas" w:cs="Courier New"/>
-          <w:b w:val="0"/>
-          <w:bCs w:val="0"/>
-          <w:color w:val="626262"/>
-          <w:spacing w:val="-1"/>
-          <w:sz w:val="20"/>
-          <w:szCs w:val="20"/>
-        </w:rPr>
-        <w:t>#</w:t>
-      </w:r>
-      <w:proofErr w:type="gramStart"/>
-      <w:r>
-        <w:rPr>
-          <w:rStyle w:val="token"/>
-          <w:rFonts w:ascii="Consolas" w:hAnsi="Consolas" w:cs="Courier New"/>
-          <w:b w:val="0"/>
-          <w:bCs w:val="0"/>
-          <w:color w:val="626262"/>
-          <w:spacing w:val="-1"/>
-          <w:sz w:val="20"/>
-          <w:szCs w:val="20"/>
-        </w:rPr>
-        <w:t>Add</w:t>
-      </w:r>
-      <w:proofErr w:type="gramEnd"/>
-      <w:r>
-        <w:rPr>
-          <w:rStyle w:val="token"/>
-          <w:rFonts w:ascii="Consolas" w:hAnsi="Consolas" w:cs="Courier New"/>
-          <w:b w:val="0"/>
-          <w:bCs w:val="0"/>
-          <w:color w:val="626262"/>
-          <w:spacing w:val="-1"/>
-          <w:sz w:val="20"/>
-          <w:szCs w:val="20"/>
-        </w:rPr>
-        <w:t xml:space="preserve"> URL maps to redirect the base URL to our application</w:t>
-      </w:r>
-    </w:p>
-    <w:p>
-      <w:pPr>
-        <w:pStyle w:val="Heading2"/>
-        <w:shd w:val="clear" w:color="auto" w:fill="FFFFFF"/>
-        <w:spacing w:after="436"/>
-        <w:rPr>
-          <w:rStyle w:val="token"/>
-          <w:rFonts w:ascii="Consolas" w:hAnsi="Consolas" w:cs="Courier New"/>
-          <w:b w:val="0"/>
-          <w:bCs w:val="0"/>
-          <w:color w:val="626262"/>
-          <w:spacing w:val="-1"/>
-          <w:sz w:val="20"/>
-          <w:szCs w:val="20"/>
-        </w:rPr>
-      </w:pPr>
-      <w:proofErr w:type="gramStart"/>
-      <w:r>
-        <w:rPr>
-          <w:rStyle w:val="token"/>
-          <w:rFonts w:ascii="Consolas" w:hAnsi="Consolas" w:cs="Courier New"/>
-          <w:b w:val="0"/>
-          <w:bCs w:val="0"/>
-          <w:color w:val="626262"/>
-          <w:spacing w:val="-1"/>
-          <w:sz w:val="20"/>
-          <w:szCs w:val="20"/>
-        </w:rPr>
-        <w:t>from</w:t>
-      </w:r>
-      <w:proofErr w:type="gramEnd"/>
-      <w:r>
-        <w:rPr>
-          <w:rStyle w:val="token"/>
-          <w:rFonts w:ascii="Consolas" w:hAnsi="Consolas" w:cs="Courier New"/>
-          <w:b w:val="0"/>
-          <w:bCs w:val="0"/>
-          <w:color w:val="626262"/>
-          <w:spacing w:val="-1"/>
-          <w:sz w:val="20"/>
-          <w:szCs w:val="20"/>
-        </w:rPr>
-        <w:t xml:space="preserve"> </w:t>
-      </w:r>
-      <w:proofErr w:type="spellStart"/>
-      <w:r>
-        <w:rPr>
-          <w:rStyle w:val="token"/>
-          <w:rFonts w:ascii="Consolas" w:hAnsi="Consolas" w:cs="Courier New"/>
-          <w:b w:val="0"/>
-          <w:bCs w:val="0"/>
-          <w:color w:val="626262"/>
-          <w:spacing w:val="-1"/>
-          <w:sz w:val="20"/>
-          <w:szCs w:val="20"/>
-        </w:rPr>
-        <w:t>django.views.generic</w:t>
-      </w:r>
-      <w:proofErr w:type="spellEnd"/>
-      <w:r>
-        <w:rPr>
-          <w:rStyle w:val="token"/>
-          <w:rFonts w:ascii="Consolas" w:hAnsi="Consolas" w:cs="Courier New"/>
-          <w:b w:val="0"/>
-          <w:bCs w:val="0"/>
-          <w:color w:val="626262"/>
-          <w:spacing w:val="-1"/>
-          <w:sz w:val="20"/>
-          <w:szCs w:val="20"/>
-        </w:rPr>
-        <w:t xml:space="preserve"> import </w:t>
-      </w:r>
-      <w:proofErr w:type="spellStart"/>
-      <w:r>
-        <w:rPr>
-          <w:rStyle w:val="token"/>
-          <w:rFonts w:ascii="Consolas" w:hAnsi="Consolas" w:cs="Courier New"/>
-          <w:b w:val="0"/>
-          <w:bCs w:val="0"/>
-          <w:color w:val="626262"/>
-          <w:spacing w:val="-1"/>
-          <w:sz w:val="20"/>
-          <w:szCs w:val="20"/>
-        </w:rPr>
-        <w:t>RedirectView</w:t>
-      </w:r>
-      <w:proofErr w:type="spellEnd"/>
-    </w:p>
-    <w:p>
-      <w:pPr>
-        <w:pStyle w:val="Heading2"/>
-        <w:shd w:val="clear" w:color="auto" w:fill="FFFFFF"/>
-        <w:spacing w:after="436"/>
-        <w:rPr>
-          <w:rStyle w:val="token"/>
-          <w:rFonts w:ascii="Consolas" w:hAnsi="Consolas" w:cs="Courier New"/>
-          <w:b w:val="0"/>
-          <w:bCs w:val="0"/>
-          <w:color w:val="626262"/>
-          <w:spacing w:val="-1"/>
-          <w:sz w:val="20"/>
-          <w:szCs w:val="20"/>
-        </w:rPr>
-      </w:pPr>
-      <w:r>
-        <w:rPr>
-          <w:rStyle w:val="token"/>
-          <w:rFonts w:ascii="Consolas" w:hAnsi="Consolas" w:cs="Courier New"/>
-          <w:b w:val="0"/>
-          <w:bCs w:val="0"/>
-          <w:color w:val="626262"/>
-          <w:spacing w:val="-1"/>
-          <w:sz w:val="20"/>
-          <w:szCs w:val="20"/>
-        </w:rPr>
-        <w:t xml:space="preserve"># Use </w:t>
-      </w:r>
-      <w:proofErr w:type="gramStart"/>
-      <w:r>
-        <w:rPr>
-          <w:rStyle w:val="token"/>
-          <w:rFonts w:ascii="Consolas" w:hAnsi="Consolas" w:cs="Courier New"/>
-          <w:b w:val="0"/>
-          <w:bCs w:val="0"/>
-          <w:color w:val="626262"/>
-          <w:spacing w:val="-1"/>
-          <w:sz w:val="20"/>
-          <w:szCs w:val="20"/>
-        </w:rPr>
-        <w:t>static(</w:t>
-      </w:r>
-      <w:proofErr w:type="gramEnd"/>
-      <w:r>
-        <w:rPr>
-          <w:rStyle w:val="token"/>
-          <w:rFonts w:ascii="Consolas" w:hAnsi="Consolas" w:cs="Courier New"/>
-          <w:b w:val="0"/>
-          <w:bCs w:val="0"/>
-          <w:color w:val="626262"/>
-          <w:spacing w:val="-1"/>
-          <w:sz w:val="20"/>
-          <w:szCs w:val="20"/>
-        </w:rPr>
-        <w:t xml:space="preserve">) to add </w:t>
-      </w:r>
-      <w:proofErr w:type="spellStart"/>
-      <w:r>
-        <w:rPr>
-          <w:rStyle w:val="token"/>
-          <w:rFonts w:ascii="Consolas" w:hAnsi="Consolas" w:cs="Courier New"/>
-          <w:b w:val="0"/>
-          <w:bCs w:val="0"/>
-          <w:color w:val="626262"/>
-          <w:spacing w:val="-1"/>
-          <w:sz w:val="20"/>
-          <w:szCs w:val="20"/>
-        </w:rPr>
-        <w:t>url</w:t>
-      </w:r>
-      <w:proofErr w:type="spellEnd"/>
-      <w:r>
-        <w:rPr>
-          <w:rStyle w:val="token"/>
-          <w:rFonts w:ascii="Consolas" w:hAnsi="Consolas" w:cs="Courier New"/>
-          <w:b w:val="0"/>
-          <w:bCs w:val="0"/>
-          <w:color w:val="626262"/>
-          <w:spacing w:val="-1"/>
-          <w:sz w:val="20"/>
-          <w:szCs w:val="20"/>
-        </w:rPr>
-        <w:t xml:space="preserve"> mapping to serve static files during development (only)</w:t>
-      </w:r>
-    </w:p>
-    <w:p>
-      <w:pPr>
-        <w:pStyle w:val="Heading2"/>
-        <w:shd w:val="clear" w:color="auto" w:fill="FFFFFF"/>
-        <w:spacing w:after="436"/>
-        <w:rPr>
-          <w:rStyle w:val="token"/>
-          <w:rFonts w:ascii="Consolas" w:hAnsi="Consolas" w:cs="Courier New"/>
-          <w:b w:val="0"/>
-          <w:bCs w:val="0"/>
-          <w:color w:val="626262"/>
-          <w:spacing w:val="-1"/>
-          <w:sz w:val="20"/>
-          <w:szCs w:val="20"/>
-        </w:rPr>
-      </w:pPr>
-      <w:proofErr w:type="gramStart"/>
-      <w:r>
-        <w:rPr>
-          <w:rStyle w:val="token"/>
-          <w:rFonts w:ascii="Consolas" w:hAnsi="Consolas" w:cs="Courier New"/>
-          <w:b w:val="0"/>
-          <w:bCs w:val="0"/>
-          <w:color w:val="626262"/>
-          <w:spacing w:val="-1"/>
-          <w:sz w:val="20"/>
-          <w:szCs w:val="20"/>
-        </w:rPr>
-        <w:t>from</w:t>
-      </w:r>
-      <w:proofErr w:type="gramEnd"/>
-      <w:r>
-        <w:rPr>
-          <w:rStyle w:val="token"/>
-          <w:rFonts w:ascii="Consolas" w:hAnsi="Consolas" w:cs="Courier New"/>
-          <w:b w:val="0"/>
-          <w:bCs w:val="0"/>
-          <w:color w:val="626262"/>
-          <w:spacing w:val="-1"/>
-          <w:sz w:val="20"/>
-          <w:szCs w:val="20"/>
-        </w:rPr>
-        <w:t xml:space="preserve"> </w:t>
-      </w:r>
-      <w:proofErr w:type="spellStart"/>
-      <w:r>
-        <w:rPr>
-          <w:rStyle w:val="token"/>
-          <w:rFonts w:ascii="Consolas" w:hAnsi="Consolas" w:cs="Courier New"/>
-          <w:b w:val="0"/>
-          <w:bCs w:val="0"/>
-          <w:color w:val="626262"/>
-          <w:spacing w:val="-1"/>
-          <w:sz w:val="20"/>
-          <w:szCs w:val="20"/>
-        </w:rPr>
-        <w:t>django.conf</w:t>
-      </w:r>
-      <w:proofErr w:type="spellEnd"/>
-      <w:r>
-        <w:rPr>
-          <w:rStyle w:val="token"/>
-          <w:rFonts w:ascii="Consolas" w:hAnsi="Consolas" w:cs="Courier New"/>
-          <w:b w:val="0"/>
-          <w:bCs w:val="0"/>
-          <w:color w:val="626262"/>
-          <w:spacing w:val="-1"/>
-          <w:sz w:val="20"/>
-          <w:szCs w:val="20"/>
-        </w:rPr>
-        <w:t xml:space="preserve"> import settings</w:t>
-      </w:r>
-    </w:p>
-    <w:p>
-      <w:pPr>
-        <w:pStyle w:val="Heading2"/>
-        <w:shd w:val="clear" w:color="auto" w:fill="FFFFFF"/>
-        <w:spacing w:after="436"/>
-        <w:rPr>
-          <w:rStyle w:val="token"/>
-          <w:rFonts w:ascii="Consolas" w:hAnsi="Consolas" w:cs="Courier New"/>
-          <w:b w:val="0"/>
-          <w:bCs w:val="0"/>
-          <w:color w:val="626262"/>
-          <w:spacing w:val="-1"/>
-          <w:sz w:val="20"/>
-          <w:szCs w:val="20"/>
-        </w:rPr>
-      </w:pPr>
-      <w:proofErr w:type="gramStart"/>
-      <w:r>
-        <w:rPr>
-          <w:rStyle w:val="token"/>
-          <w:rFonts w:ascii="Consolas" w:hAnsi="Consolas" w:cs="Courier New"/>
-          <w:b w:val="0"/>
-          <w:bCs w:val="0"/>
-          <w:color w:val="626262"/>
-          <w:spacing w:val="-1"/>
-          <w:sz w:val="20"/>
-          <w:szCs w:val="20"/>
-        </w:rPr>
-        <w:t>from</w:t>
-      </w:r>
-      <w:proofErr w:type="gramEnd"/>
-      <w:r>
-        <w:rPr>
-          <w:rStyle w:val="token"/>
-          <w:rFonts w:ascii="Consolas" w:hAnsi="Consolas" w:cs="Courier New"/>
-          <w:b w:val="0"/>
-          <w:bCs w:val="0"/>
-          <w:color w:val="626262"/>
-          <w:spacing w:val="-1"/>
-          <w:sz w:val="20"/>
-          <w:szCs w:val="20"/>
-        </w:rPr>
-        <w:t xml:space="preserve"> </w:t>
-      </w:r>
-      <w:proofErr w:type="spellStart"/>
-      <w:r>
-        <w:rPr>
-          <w:rStyle w:val="token"/>
-          <w:rFonts w:ascii="Consolas" w:hAnsi="Consolas" w:cs="Courier New"/>
-          <w:b w:val="0"/>
-          <w:bCs w:val="0"/>
-          <w:color w:val="626262"/>
-          <w:spacing w:val="-1"/>
-          <w:sz w:val="20"/>
-          <w:szCs w:val="20"/>
-        </w:rPr>
-        <w:t>django.conf.urls.static</w:t>
-      </w:r>
-      <w:proofErr w:type="spellEnd"/>
-      <w:r>
-        <w:rPr>
-          <w:rStyle w:val="token"/>
-          <w:rFonts w:ascii="Consolas" w:hAnsi="Consolas" w:cs="Courier New"/>
-          <w:b w:val="0"/>
-          <w:bCs w:val="0"/>
-          <w:color w:val="626262"/>
-          <w:spacing w:val="-1"/>
-          <w:sz w:val="20"/>
-          <w:szCs w:val="20"/>
-        </w:rPr>
-        <w:t xml:space="preserve"> import static</w:t>
-      </w:r>
-    </w:p>
-    <w:p>
-      <w:pPr>
-        <w:pStyle w:val="Heading2"/>
-        <w:shd w:val="clear" w:color="auto" w:fill="FFFFFF"/>
-        <w:spacing w:after="436"/>
-        <w:rPr>
-          <w:rStyle w:val="token"/>
-          <w:rFonts w:ascii="Consolas" w:hAnsi="Consolas" w:cs="Courier New"/>
-          <w:b w:val="0"/>
-          <w:bCs w:val="0"/>
-          <w:color w:val="626262"/>
-          <w:spacing w:val="-1"/>
-          <w:sz w:val="20"/>
-          <w:szCs w:val="20"/>
-        </w:rPr>
-      </w:pPr>
-      <w:proofErr w:type="spellStart"/>
-      <w:proofErr w:type="gramStart"/>
-      <w:r>
-        <w:rPr>
-          <w:rStyle w:val="token"/>
-          <w:rFonts w:ascii="Consolas" w:hAnsi="Consolas" w:cs="Courier New"/>
-          <w:b w:val="0"/>
-          <w:bCs w:val="0"/>
-          <w:color w:val="626262"/>
-          <w:spacing w:val="-1"/>
-          <w:sz w:val="20"/>
-          <w:szCs w:val="20"/>
-        </w:rPr>
-        <w:t>urlpatterns</w:t>
-      </w:r>
-      <w:proofErr w:type="spellEnd"/>
-      <w:proofErr w:type="gramEnd"/>
-      <w:r>
-        <w:rPr>
-          <w:rStyle w:val="token"/>
-          <w:rFonts w:ascii="Consolas" w:hAnsi="Consolas" w:cs="Courier New"/>
-          <w:b w:val="0"/>
-          <w:bCs w:val="0"/>
-          <w:color w:val="626262"/>
-          <w:spacing w:val="-1"/>
-          <w:sz w:val="20"/>
-          <w:szCs w:val="20"/>
-        </w:rPr>
-        <w:t xml:space="preserve"> = [</w:t>
-      </w:r>
-    </w:p>
-    <w:p>
-      <w:pPr>
-        <w:pStyle w:val="Heading2"/>
-        <w:shd w:val="clear" w:color="auto" w:fill="FFFFFF"/>
-        <w:spacing w:after="436"/>
-        <w:rPr>
-          <w:rStyle w:val="token"/>
-          <w:rFonts w:ascii="Consolas" w:hAnsi="Consolas" w:cs="Courier New"/>
-          <w:b w:val="0"/>
-          <w:bCs w:val="0"/>
-          <w:color w:val="626262"/>
-          <w:spacing w:val="-1"/>
-          <w:sz w:val="20"/>
-          <w:szCs w:val="20"/>
-        </w:rPr>
-      </w:pPr>
-      <w:r>
-        <w:rPr>
-          <w:rStyle w:val="token"/>
-          <w:rFonts w:ascii="Consolas" w:hAnsi="Consolas" w:cs="Courier New"/>
-          <w:b w:val="0"/>
-          <w:bCs w:val="0"/>
-          <w:color w:val="626262"/>
-          <w:spacing w:val="-1"/>
-          <w:sz w:val="20"/>
-          <w:szCs w:val="20"/>
-        </w:rPr>
-        <w:t xml:space="preserve">    </w:t>
-      </w:r>
-      <w:proofErr w:type="gramStart"/>
-      <w:r>
-        <w:rPr>
-          <w:rStyle w:val="token"/>
-          <w:rFonts w:ascii="Consolas" w:hAnsi="Consolas" w:cs="Courier New"/>
-          <w:b w:val="0"/>
-          <w:bCs w:val="0"/>
-          <w:color w:val="626262"/>
-          <w:spacing w:val="-1"/>
-          <w:sz w:val="20"/>
-          <w:szCs w:val="20"/>
-        </w:rPr>
-        <w:t>path(</w:t>
-      </w:r>
-      <w:proofErr w:type="gramEnd"/>
-      <w:r>
-        <w:rPr>
-          <w:rStyle w:val="token"/>
-          <w:rFonts w:ascii="Consolas" w:hAnsi="Consolas" w:cs="Courier New"/>
-          <w:b w:val="0"/>
-          <w:bCs w:val="0"/>
-          <w:color w:val="626262"/>
-          <w:spacing w:val="-1"/>
-          <w:sz w:val="20"/>
-          <w:szCs w:val="20"/>
-        </w:rPr>
-        <w:t xml:space="preserve">'admin/', </w:t>
-      </w:r>
-      <w:proofErr w:type="spellStart"/>
-      <w:r>
-        <w:rPr>
-          <w:rStyle w:val="token"/>
-          <w:rFonts w:ascii="Consolas" w:hAnsi="Consolas" w:cs="Courier New"/>
-          <w:b w:val="0"/>
-          <w:bCs w:val="0"/>
-          <w:color w:val="626262"/>
-          <w:spacing w:val="-1"/>
-          <w:sz w:val="20"/>
-          <w:szCs w:val="20"/>
-        </w:rPr>
-        <w:t>admin.site.urls</w:t>
-      </w:r>
-      <w:proofErr w:type="spellEnd"/>
-      <w:r>
-        <w:rPr>
-          <w:rStyle w:val="token"/>
-          <w:rFonts w:ascii="Consolas" w:hAnsi="Consolas" w:cs="Courier New"/>
-          <w:b w:val="0"/>
-          <w:bCs w:val="0"/>
-          <w:color w:val="626262"/>
-          <w:spacing w:val="-1"/>
-          <w:sz w:val="20"/>
-          <w:szCs w:val="20"/>
-        </w:rPr>
-        <w:t>),</w:t>
-      </w:r>
-    </w:p>
-    <w:p>
-      <w:pPr>
-        <w:pStyle w:val="Heading2"/>
-        <w:shd w:val="clear" w:color="auto" w:fill="FFFFFF"/>
-        <w:spacing w:after="436"/>
-        <w:rPr>
-          <w:rStyle w:val="token"/>
-          <w:rFonts w:ascii="Consolas" w:hAnsi="Consolas" w:cs="Courier New"/>
-          <w:b w:val="0"/>
-          <w:bCs w:val="0"/>
-          <w:color w:val="626262"/>
-          <w:spacing w:val="-1"/>
-          <w:sz w:val="20"/>
-          <w:szCs w:val="20"/>
-        </w:rPr>
-      </w:pPr>
-      <w:r>
-        <w:rPr>
-          <w:rStyle w:val="token"/>
-          <w:rFonts w:ascii="Consolas" w:hAnsi="Consolas" w:cs="Courier New"/>
-          <w:b w:val="0"/>
-          <w:bCs w:val="0"/>
-          <w:color w:val="626262"/>
-          <w:spacing w:val="-1"/>
-          <w:sz w:val="20"/>
-          <w:szCs w:val="20"/>
-        </w:rPr>
-        <w:t xml:space="preserve">    </w:t>
-      </w:r>
-      <w:proofErr w:type="gramStart"/>
-      <w:r>
-        <w:rPr>
-          <w:rStyle w:val="token"/>
-          <w:rFonts w:ascii="Consolas" w:hAnsi="Consolas" w:cs="Courier New"/>
-          <w:b w:val="0"/>
-          <w:bCs w:val="0"/>
-          <w:color w:val="626262"/>
-          <w:spacing w:val="-1"/>
-          <w:sz w:val="20"/>
-          <w:szCs w:val="20"/>
-        </w:rPr>
-        <w:t>path(</w:t>
-      </w:r>
-      <w:proofErr w:type="gramEnd"/>
-      <w:r>
-        <w:rPr>
-          <w:rStyle w:val="token"/>
-          <w:rFonts w:ascii="Consolas" w:hAnsi="Consolas" w:cs="Courier New"/>
-          <w:b w:val="0"/>
-          <w:bCs w:val="0"/>
-          <w:color w:val="626262"/>
-          <w:spacing w:val="-1"/>
-          <w:sz w:val="20"/>
-          <w:szCs w:val="20"/>
-        </w:rPr>
-        <w:t>'catalog/', include('</w:t>
-      </w:r>
-      <w:proofErr w:type="spellStart"/>
-      <w:r>
-        <w:rPr>
-          <w:rStyle w:val="token"/>
-          <w:rFonts w:ascii="Consolas" w:hAnsi="Consolas" w:cs="Courier New"/>
-          <w:b w:val="0"/>
-          <w:bCs w:val="0"/>
-          <w:color w:val="626262"/>
-          <w:spacing w:val="-1"/>
-          <w:sz w:val="20"/>
-          <w:szCs w:val="20"/>
-        </w:rPr>
-        <w:t>catalog.urls</w:t>
-      </w:r>
-      <w:proofErr w:type="spellEnd"/>
-      <w:r>
-        <w:rPr>
-          <w:rStyle w:val="token"/>
-          <w:rFonts w:ascii="Consolas" w:hAnsi="Consolas" w:cs="Courier New"/>
-          <w:b w:val="0"/>
-          <w:bCs w:val="0"/>
-          <w:color w:val="626262"/>
-          <w:spacing w:val="-1"/>
-          <w:sz w:val="20"/>
-          <w:szCs w:val="20"/>
-        </w:rPr>
-        <w:t>')),</w:t>
-      </w:r>
-    </w:p>
-    <w:p>
-      <w:pPr>
-        <w:pStyle w:val="Heading2"/>
-        <w:shd w:val="clear" w:color="auto" w:fill="FFFFFF"/>
-        <w:spacing w:after="436"/>
-        <w:rPr>
-          <w:rStyle w:val="token"/>
-          <w:rFonts w:ascii="Consolas" w:hAnsi="Consolas" w:cs="Courier New"/>
-          <w:b w:val="0"/>
-          <w:bCs w:val="0"/>
-          <w:color w:val="626262"/>
-          <w:spacing w:val="-1"/>
-          <w:sz w:val="20"/>
-          <w:szCs w:val="20"/>
-        </w:rPr>
-      </w:pPr>
-      <w:r>
-        <w:rPr>
-          <w:rStyle w:val="token"/>
-          <w:rFonts w:ascii="Consolas" w:hAnsi="Consolas" w:cs="Courier New"/>
-          <w:b w:val="0"/>
-          <w:bCs w:val="0"/>
-          <w:color w:val="626262"/>
-          <w:spacing w:val="-1"/>
-          <w:sz w:val="20"/>
-          <w:szCs w:val="20"/>
-        </w:rPr>
-        <w:t xml:space="preserve">    </w:t>
-      </w:r>
-      <w:proofErr w:type="gramStart"/>
-      <w:r>
-        <w:rPr>
-          <w:rStyle w:val="token"/>
-          <w:rFonts w:ascii="Consolas" w:hAnsi="Consolas" w:cs="Courier New"/>
-          <w:b w:val="0"/>
-          <w:bCs w:val="0"/>
-          <w:color w:val="626262"/>
-          <w:spacing w:val="-1"/>
-          <w:sz w:val="20"/>
-          <w:szCs w:val="20"/>
-        </w:rPr>
-        <w:t>path(</w:t>
-      </w:r>
-      <w:proofErr w:type="gramEnd"/>
-      <w:r>
-        <w:rPr>
-          <w:rStyle w:val="token"/>
-          <w:rFonts w:ascii="Consolas" w:hAnsi="Consolas" w:cs="Courier New"/>
-          <w:b w:val="0"/>
-          <w:bCs w:val="0"/>
-          <w:color w:val="626262"/>
-          <w:spacing w:val="-1"/>
-          <w:sz w:val="20"/>
-          <w:szCs w:val="20"/>
-        </w:rPr>
-        <w:t xml:space="preserve">'', </w:t>
-      </w:r>
-      <w:proofErr w:type="spellStart"/>
-      <w:r>
-        <w:rPr>
-          <w:rStyle w:val="token"/>
-          <w:rFonts w:ascii="Consolas" w:hAnsi="Consolas" w:cs="Courier New"/>
-          <w:b w:val="0"/>
-          <w:bCs w:val="0"/>
-          <w:color w:val="626262"/>
-          <w:spacing w:val="-1"/>
-          <w:sz w:val="20"/>
-          <w:szCs w:val="20"/>
-        </w:rPr>
-        <w:t>RedirectView.as_view</w:t>
-      </w:r>
-      <w:proofErr w:type="spellEnd"/>
-      <w:r>
-        <w:rPr>
-          <w:rStyle w:val="token"/>
-          <w:rFonts w:ascii="Consolas" w:hAnsi="Consolas" w:cs="Courier New"/>
-          <w:b w:val="0"/>
-          <w:bCs w:val="0"/>
-          <w:color w:val="626262"/>
-          <w:spacing w:val="-1"/>
-          <w:sz w:val="20"/>
-          <w:szCs w:val="20"/>
-        </w:rPr>
-        <w:t>(</w:t>
-      </w:r>
-      <w:proofErr w:type="spellStart"/>
-      <w:r>
-        <w:rPr>
-          <w:rStyle w:val="token"/>
-          <w:rFonts w:ascii="Consolas" w:hAnsi="Consolas" w:cs="Courier New"/>
-          <w:b w:val="0"/>
-          <w:bCs w:val="0"/>
-          <w:color w:val="626262"/>
-          <w:spacing w:val="-1"/>
-          <w:sz w:val="20"/>
-          <w:szCs w:val="20"/>
-        </w:rPr>
-        <w:t>url</w:t>
-      </w:r>
-      <w:proofErr w:type="spellEnd"/>
-      <w:r>
-        <w:rPr>
-          <w:rStyle w:val="token"/>
-          <w:rFonts w:ascii="Consolas" w:hAnsi="Consolas" w:cs="Courier New"/>
-          <w:b w:val="0"/>
-          <w:bCs w:val="0"/>
-          <w:color w:val="626262"/>
-          <w:spacing w:val="-1"/>
-          <w:sz w:val="20"/>
-          <w:szCs w:val="20"/>
-        </w:rPr>
-        <w:t>='catalog/')),</w:t>
-      </w:r>
-    </w:p>
-    <w:p>
-      <w:pPr>
-        <w:pStyle w:val="Heading2"/>
-        <w:shd w:val="clear" w:color="auto" w:fill="FFFFFF"/>
-        <w:spacing w:before="0" w:beforeAutospacing="0" w:after="436" w:afterAutospacing="0"/>
-        <w:rPr>
-          <w:rFonts w:ascii="Arial" w:hAnsi="Arial" w:cs="Arial"/>
-          <w:b w:val="0"/>
-          <w:bCs w:val="0"/>
-          <w:color w:val="212121"/>
-          <w:spacing w:val="-1"/>
-          <w:sz w:val="19"/>
-          <w:szCs w:val="19"/>
-          <w:shd w:val="clear" w:color="auto" w:fill="FFFFFF"/>
-        </w:rPr>
-      </w:pPr>
-      <w:r>
-        <w:rPr>
-          <w:rStyle w:val="token"/>
-          <w:rFonts w:ascii="Consolas" w:hAnsi="Consolas" w:cs="Courier New"/>
-          <w:b w:val="0"/>
-          <w:bCs w:val="0"/>
-          <w:color w:val="626262"/>
-          <w:spacing w:val="-1"/>
-          <w:sz w:val="20"/>
-          <w:szCs w:val="20"/>
-        </w:rPr>
-        <w:t xml:space="preserve">] + </w:t>
-      </w:r>
-      <w:proofErr w:type="gramStart"/>
-      <w:r>
-        <w:rPr>
-          <w:rStyle w:val="token"/>
-          <w:rFonts w:ascii="Consolas" w:hAnsi="Consolas" w:cs="Courier New"/>
-          <w:b w:val="0"/>
-          <w:bCs w:val="0"/>
-          <w:color w:val="626262"/>
-          <w:spacing w:val="-1"/>
-          <w:sz w:val="20"/>
-          <w:szCs w:val="20"/>
-        </w:rPr>
-        <w:t>static(</w:t>
-      </w:r>
-      <w:proofErr w:type="spellStart"/>
-      <w:proofErr w:type="gramEnd"/>
-      <w:r>
-        <w:rPr>
-          <w:rStyle w:val="token"/>
-          <w:rFonts w:ascii="Consolas" w:hAnsi="Consolas" w:cs="Courier New"/>
-          <w:b w:val="0"/>
-          <w:bCs w:val="0"/>
-          <w:color w:val="626262"/>
-          <w:spacing w:val="-1"/>
-          <w:sz w:val="20"/>
-          <w:szCs w:val="20"/>
-        </w:rPr>
-        <w:t>settings.STATIC_URL</w:t>
-      </w:r>
-      <w:proofErr w:type="spellEnd"/>
-      <w:r>
-        <w:rPr>
-          <w:rStyle w:val="token"/>
-          <w:rFonts w:ascii="Consolas" w:hAnsi="Consolas" w:cs="Courier New"/>
-          <w:b w:val="0"/>
-          <w:bCs w:val="0"/>
-          <w:color w:val="626262"/>
-          <w:spacing w:val="-1"/>
-          <w:sz w:val="20"/>
-          <w:szCs w:val="20"/>
-        </w:rPr>
-        <w:t xml:space="preserve">, </w:t>
-      </w:r>
-      <w:proofErr w:type="spellStart"/>
-      <w:r>
-        <w:rPr>
-          <w:rStyle w:val="token"/>
-          <w:rFonts w:ascii="Consolas" w:hAnsi="Consolas" w:cs="Courier New"/>
-          <w:b w:val="0"/>
-          <w:bCs w:val="0"/>
-          <w:color w:val="626262"/>
-          <w:spacing w:val="-1"/>
-          <w:sz w:val="20"/>
-          <w:szCs w:val="20"/>
-        </w:rPr>
-        <w:t>document_root</w:t>
-      </w:r>
-      <w:proofErr w:type="spellEnd"/>
-      <w:r>
-        <w:rPr>
-          <w:rStyle w:val="token"/>
-          <w:rFonts w:ascii="Consolas" w:hAnsi="Consolas" w:cs="Courier New"/>
-          <w:b w:val="0"/>
-          <w:bCs w:val="0"/>
-          <w:color w:val="626262"/>
-          <w:spacing w:val="-1"/>
-          <w:sz w:val="20"/>
-          <w:szCs w:val="20"/>
-        </w:rPr>
-        <w:t>=</w:t>
-      </w:r>
-      <w:proofErr w:type="spellStart"/>
-      <w:r>
-        <w:rPr>
-          <w:rStyle w:val="token"/>
-          <w:rFonts w:ascii="Consolas" w:hAnsi="Consolas" w:cs="Courier New"/>
-          <w:b w:val="0"/>
-          <w:bCs w:val="0"/>
-          <w:color w:val="626262"/>
-          <w:spacing w:val="-1"/>
-          <w:sz w:val="20"/>
-          <w:szCs w:val="20"/>
-        </w:rPr>
-        <w:t>settings.STATIC_ROOT</w:t>
-      </w:r>
-      <w:proofErr w:type="spellEnd"/>
-      <w:r>
-        <w:rPr>
-          <w:rStyle w:val="token"/>
-          <w:rFonts w:ascii="Consolas" w:hAnsi="Consolas" w:cs="Courier New"/>
-          <w:b w:val="0"/>
-          <w:bCs w:val="0"/>
-          <w:color w:val="626262"/>
-          <w:spacing w:val="-1"/>
-          <w:sz w:val="20"/>
-          <w:szCs w:val="20"/>
-        </w:rPr>
-        <w:t>)</w:t>
-      </w:r>
-    </w:p>
-    <w:p>
-      <w:pPr>
-        <w:pStyle w:val="Heading2"/>
-        <w:shd w:val="clear" w:color="auto" w:fill="FFFFFF"/>
-        <w:spacing w:before="0" w:beforeAutospacing="0" w:after="436" w:afterAutospacing="0"/>
-        <w:rPr>
-          <w:rStyle w:val="Strong"/>
-          <w:rFonts w:ascii="Arial" w:hAnsi="Arial" w:cs="Arial"/>
-          <w:color w:val="212121"/>
-          <w:spacing w:val="-1"/>
-          <w:sz w:val="19"/>
-          <w:szCs w:val="19"/>
-          <w:shd w:val="clear" w:color="auto" w:fill="FFFFFF"/>
-        </w:rPr>
-      </w:pPr>
-      <w:proofErr w:type="gramStart"/>
-      <w:r>
-        <w:rPr>
-          <w:rFonts w:ascii="Arial" w:hAnsi="Arial" w:cs="Arial"/>
-          <w:color w:val="212121"/>
-          <w:spacing w:val="-1"/>
-          <w:sz w:val="19"/>
-          <w:szCs w:val="19"/>
-          <w:shd w:val="clear" w:color="auto" w:fill="FFFFFF"/>
-        </w:rPr>
-        <w:lastRenderedPageBreak/>
-        <w:t>create</w:t>
-      </w:r>
-      <w:proofErr w:type="gramEnd"/>
-      <w:r>
-        <w:rPr>
-          <w:rFonts w:ascii="Arial" w:hAnsi="Arial" w:cs="Arial"/>
-          <w:color w:val="212121"/>
-          <w:spacing w:val="-1"/>
-          <w:sz w:val="19"/>
-          <w:szCs w:val="19"/>
-          <w:shd w:val="clear" w:color="auto" w:fill="FFFFFF"/>
-        </w:rPr>
-        <w:t xml:space="preserve"> a file inside your catalog folder called </w:t>
-      </w:r>
-      <w:r>
-        <w:rPr>
-          <w:rStyle w:val="Strong"/>
-          <w:rFonts w:ascii="Arial" w:hAnsi="Arial" w:cs="Arial"/>
-          <w:color w:val="212121"/>
-          <w:spacing w:val="-1"/>
-          <w:sz w:val="19"/>
-          <w:szCs w:val="19"/>
-          <w:shd w:val="clear" w:color="auto" w:fill="FFFFFF"/>
-        </w:rPr>
-        <w:t>urls.py</w:t>
+        </w:rPr>
+        <w:t>manage.py</w:t>
+      </w:r>
+      <w:r>
+        <w:rPr>
+          <w:rFonts w:ascii="Arial" w:hAnsi="Arial" w:cs="Arial"/>
+          <w:color w:val="212121"/>
+          <w:spacing w:val="-1"/>
+          <w:sz w:val="19"/>
+          <w:szCs w:val="19"/>
+        </w:rPr>
+        <w:t>, to create the superuser. You will be prompted to enter a username, email address, and </w:t>
+      </w:r>
+      <w:r>
+        <w:rPr>
+          <w:rStyle w:val="Emphasis"/>
+          <w:rFonts w:ascii="Arial" w:hAnsi="Arial" w:cs="Arial"/>
+          <w:color w:val="212121"/>
+          <w:spacing w:val="-1"/>
+          <w:sz w:val="19"/>
+          <w:szCs w:val="19"/>
+        </w:rPr>
+        <w:t>strong</w:t>
+      </w:r>
+      <w:r>
+        <w:rPr>
+          <w:rFonts w:ascii="Arial" w:hAnsi="Arial" w:cs="Arial"/>
+          <w:color w:val="212121"/>
+          <w:spacing w:val="-1"/>
+          <w:sz w:val="19"/>
+          <w:szCs w:val="19"/>
+        </w:rPr>
+        <w:t> password.</w:t>
       </w:r>
     </w:p>
     <w:p>
@@ -2638,499 +2194,269 @@
         <w:shd w:val="clear" w:color="auto" w:fill="EEEEEE"/>
         <w:spacing w:after="290"/>
         <w:rPr>
+          <w:color w:val="212121"/>
+          <w:spacing w:val="-1"/>
+        </w:rPr>
+      </w:pPr>
+      <w:r>
+        <w:rPr>
           <w:rStyle w:val="HTMLCode"/>
           <w:rFonts w:ascii="Consolas" w:hAnsi="Consolas"/>
           <w:color w:val="212121"/>
           <w:spacing w:val="-1"/>
         </w:rPr>
-      </w:pPr>
-      <w:proofErr w:type="gramStart"/>
-      <w:r>
-        <w:rPr>
-          <w:rStyle w:val="token"/>
-          <w:rFonts w:ascii="Consolas" w:hAnsi="Consolas"/>
-          <w:color w:val="00458B"/>
-          <w:spacing w:val="-1"/>
-        </w:rPr>
-        <w:t>from</w:t>
-      </w:r>
-      <w:proofErr w:type="gramEnd"/>
-      <w:r>
-        <w:rPr>
-          <w:rStyle w:val="HTMLCode"/>
-          <w:rFonts w:ascii="Consolas" w:hAnsi="Consolas"/>
-          <w:color w:val="212121"/>
-          <w:spacing w:val="-1"/>
-        </w:rPr>
-        <w:t xml:space="preserve"> </w:t>
-      </w:r>
-      <w:proofErr w:type="spellStart"/>
-      <w:r>
-        <w:rPr>
-          <w:rStyle w:val="HTMLCode"/>
-          <w:rFonts w:ascii="Consolas" w:hAnsi="Consolas"/>
-          <w:color w:val="212121"/>
-          <w:spacing w:val="-1"/>
-        </w:rPr>
-        <w:t>django</w:t>
-      </w:r>
-      <w:r>
-        <w:rPr>
-          <w:rStyle w:val="token"/>
-          <w:rFonts w:ascii="Consolas" w:hAnsi="Consolas"/>
-          <w:color w:val="626262"/>
-          <w:spacing w:val="-1"/>
-        </w:rPr>
-        <w:t>.</w:t>
-      </w:r>
-      <w:r>
-        <w:rPr>
-          <w:rStyle w:val="HTMLCode"/>
-          <w:rFonts w:ascii="Consolas" w:hAnsi="Consolas"/>
-          <w:color w:val="212121"/>
-          <w:spacing w:val="-1"/>
-        </w:rPr>
-        <w:t>urls</w:t>
-      </w:r>
-      <w:proofErr w:type="spellEnd"/>
-      <w:r>
-        <w:rPr>
-          <w:rStyle w:val="HTMLCode"/>
-          <w:rFonts w:ascii="Consolas" w:hAnsi="Consolas"/>
-          <w:color w:val="212121"/>
-          <w:spacing w:val="-1"/>
-        </w:rPr>
-        <w:t xml:space="preserve"> </w:t>
-      </w:r>
-      <w:r>
-        <w:rPr>
-          <w:rStyle w:val="token"/>
-          <w:rFonts w:ascii="Consolas" w:hAnsi="Consolas"/>
-          <w:color w:val="00458B"/>
-          <w:spacing w:val="-1"/>
-        </w:rPr>
-        <w:t>import</w:t>
-      </w:r>
-      <w:r>
-        <w:rPr>
-          <w:rStyle w:val="HTMLCode"/>
-          <w:rFonts w:ascii="Consolas" w:hAnsi="Consolas"/>
-          <w:color w:val="212121"/>
-          <w:spacing w:val="-1"/>
-        </w:rPr>
-        <w:t xml:space="preserve"> path</w:t>
-      </w:r>
-    </w:p>
-    <w:p>
-      <w:pPr>
-        <w:pStyle w:val="HTMLPreformatted"/>
-        <w:pBdr>
-          <w:left w:val="single" w:sz="24" w:space="15" w:color="00458B"/>
-        </w:pBdr>
-        <w:shd w:val="clear" w:color="auto" w:fill="EEEEEE"/>
-        <w:spacing w:after="290"/>
-        <w:rPr>
-          <w:rStyle w:val="HTMLCode"/>
-          <w:rFonts w:ascii="Consolas" w:hAnsi="Consolas"/>
-          <w:color w:val="212121"/>
-          <w:spacing w:val="-1"/>
-        </w:rPr>
-      </w:pPr>
-      <w:proofErr w:type="gramStart"/>
-      <w:r>
-        <w:rPr>
-          <w:rStyle w:val="token"/>
-          <w:rFonts w:ascii="Consolas" w:hAnsi="Consolas"/>
-          <w:color w:val="00458B"/>
-          <w:spacing w:val="-1"/>
-        </w:rPr>
-        <w:t>from</w:t>
-      </w:r>
-      <w:r>
-        <w:rPr>
-          <w:rStyle w:val="HTMLCode"/>
-          <w:rFonts w:ascii="Consolas" w:hAnsi="Consolas"/>
-          <w:color w:val="212121"/>
-          <w:spacing w:val="-1"/>
-        </w:rPr>
-        <w:t xml:space="preserve"> </w:t>
-      </w:r>
-      <w:r>
-        <w:rPr>
-          <w:rStyle w:val="token"/>
-          <w:rFonts w:ascii="Consolas" w:hAnsi="Consolas"/>
-          <w:color w:val="626262"/>
-          <w:spacing w:val="-1"/>
-        </w:rPr>
-        <w:t>.</w:t>
-      </w:r>
-      <w:proofErr w:type="gramEnd"/>
-      <w:r>
-        <w:rPr>
-          <w:rStyle w:val="HTMLCode"/>
-          <w:rFonts w:ascii="Consolas" w:hAnsi="Consolas"/>
-          <w:color w:val="212121"/>
-          <w:spacing w:val="-1"/>
-        </w:rPr>
-        <w:t xml:space="preserve"> </w:t>
-      </w:r>
-      <w:proofErr w:type="gramStart"/>
-      <w:r>
-        <w:rPr>
-          <w:rStyle w:val="token"/>
-          <w:rFonts w:ascii="Consolas" w:hAnsi="Consolas"/>
-          <w:color w:val="00458B"/>
-          <w:spacing w:val="-1"/>
-        </w:rPr>
-        <w:t>import</w:t>
-      </w:r>
-      <w:proofErr w:type="gramEnd"/>
-      <w:r>
-        <w:rPr>
-          <w:rStyle w:val="HTMLCode"/>
-          <w:rFonts w:ascii="Consolas" w:hAnsi="Consolas"/>
-          <w:color w:val="212121"/>
-          <w:spacing w:val="-1"/>
-        </w:rPr>
-        <w:t xml:space="preserve"> views</w:t>
-      </w:r>
-    </w:p>
-    <w:p>
-      <w:pPr>
-        <w:pStyle w:val="HTMLPreformatted"/>
-        <w:pBdr>
-          <w:left w:val="single" w:sz="24" w:space="15" w:color="00458B"/>
-        </w:pBdr>
-        <w:shd w:val="clear" w:color="auto" w:fill="EEEEEE"/>
-        <w:spacing w:after="290"/>
-        <w:rPr>
-          <w:rStyle w:val="HTMLCode"/>
-          <w:rFonts w:ascii="Consolas" w:hAnsi="Consolas"/>
-          <w:color w:val="212121"/>
-          <w:spacing w:val="-1"/>
-        </w:rPr>
-      </w:pPr>
-      <w:proofErr w:type="spellStart"/>
-      <w:proofErr w:type="gramStart"/>
-      <w:r>
-        <w:rPr>
-          <w:rStyle w:val="HTMLCode"/>
-          <w:rFonts w:ascii="Consolas" w:hAnsi="Consolas"/>
-          <w:color w:val="212121"/>
-          <w:spacing w:val="-1"/>
-        </w:rPr>
-        <w:t>urlpatterns</w:t>
-      </w:r>
-      <w:proofErr w:type="spellEnd"/>
-      <w:proofErr w:type="gramEnd"/>
-      <w:r>
-        <w:rPr>
-          <w:rStyle w:val="HTMLCode"/>
-          <w:rFonts w:ascii="Consolas" w:hAnsi="Consolas"/>
-          <w:color w:val="212121"/>
-          <w:spacing w:val="-1"/>
-        </w:rPr>
-        <w:t xml:space="preserve"> </w:t>
-      </w:r>
-      <w:r>
-        <w:rPr>
-          <w:rStyle w:val="token"/>
-          <w:rFonts w:ascii="Consolas" w:hAnsi="Consolas"/>
-          <w:color w:val="212121"/>
-          <w:spacing w:val="-1"/>
-        </w:rPr>
-        <w:t>=</w:t>
-      </w:r>
-      <w:r>
-        <w:rPr>
-          <w:rStyle w:val="HTMLCode"/>
-          <w:rFonts w:ascii="Consolas" w:hAnsi="Consolas"/>
-          <w:color w:val="212121"/>
-          <w:spacing w:val="-1"/>
-        </w:rPr>
-        <w:t xml:space="preserve"> </w:t>
-      </w:r>
-      <w:r>
-        <w:rPr>
-          <w:rStyle w:val="token"/>
-          <w:rFonts w:ascii="Consolas" w:hAnsi="Consolas"/>
-          <w:color w:val="626262"/>
-          <w:spacing w:val="-1"/>
-        </w:rPr>
-        <w:t>[</w:t>
-      </w:r>
-    </w:p>
-    <w:p>
-      <w:pPr>
-        <w:pStyle w:val="HTMLPreformatted"/>
-        <w:pBdr>
-          <w:left w:val="single" w:sz="24" w:space="15" w:color="00458B"/>
-        </w:pBdr>
-        <w:shd w:val="clear" w:color="auto" w:fill="EEEEEE"/>
-        <w:spacing w:after="290"/>
-        <w:rPr>
-          <w:color w:val="212121"/>
-          <w:spacing w:val="-1"/>
-        </w:rPr>
-      </w:pPr>
-      <w:r>
-        <w:rPr>
-          <w:rStyle w:val="token"/>
-          <w:rFonts w:ascii="Consolas" w:hAnsi="Consolas"/>
-          <w:color w:val="626262"/>
-          <w:spacing w:val="-1"/>
-        </w:rPr>
-        <w:t>]</w:t>
-      </w:r>
-    </w:p>
-    <w:p>
-      <w:pPr>
-        <w:pStyle w:val="Heading2"/>
-        <w:shd w:val="clear" w:color="auto" w:fill="FFFFFF"/>
-        <w:spacing w:before="0" w:beforeAutospacing="0" w:after="436" w:afterAutospacing="0"/>
-        <w:rPr>
-          <w:rFonts w:ascii="Palatino Linotype" w:hAnsi="Palatino Linotype"/>
-          <w:b w:val="0"/>
-          <w:color w:val="212121"/>
-          <w:spacing w:val="-1"/>
-        </w:rPr>
-      </w:pPr>
-      <w:r>
-        <w:rPr>
-          <w:rFonts w:ascii="Palatino Linotype" w:hAnsi="Palatino Linotype"/>
-          <w:b w:val="0"/>
-          <w:color w:val="212121"/>
-          <w:spacing w:val="-1"/>
-        </w:rPr>
-        <w:t>Running database migrations</w:t>
-      </w:r>
-    </w:p>
-    <w:p>
-      <w:pPr>
-        <w:pStyle w:val="Heading2"/>
-        <w:shd w:val="clear" w:color="auto" w:fill="FFFFFF"/>
-        <w:spacing w:before="0" w:beforeAutospacing="0" w:after="436" w:afterAutospacing="0"/>
-        <w:rPr>
-          <w:rFonts w:ascii="Arial" w:hAnsi="Arial" w:cs="Arial"/>
-          <w:color w:val="212121"/>
-          <w:spacing w:val="-1"/>
-          <w:sz w:val="19"/>
-          <w:szCs w:val="19"/>
-          <w:shd w:val="clear" w:color="auto" w:fill="FFFFFF"/>
-        </w:rPr>
-      </w:pPr>
-      <w:proofErr w:type="gramStart"/>
-      <w:r>
-        <w:rPr>
-          <w:rStyle w:val="Strong"/>
-          <w:rFonts w:ascii="Arial" w:hAnsi="Arial" w:cs="Arial"/>
-          <w:b/>
-          <w:sz w:val="19"/>
-          <w:szCs w:val="19"/>
-          <w:shd w:val="clear" w:color="auto" w:fill="FFFFFF"/>
-        </w:rPr>
-        <w:t xml:space="preserve">Open </w:t>
-      </w:r>
-      <w:r>
-        <w:rPr>
-          <w:rStyle w:val="Strong"/>
-        </w:rPr>
-        <w:t> </w:t>
-      </w:r>
-      <w:r>
-        <w:rPr>
-          <w:rStyle w:val="Strong"/>
-          <w:rFonts w:ascii="Arial" w:hAnsi="Arial" w:cs="Arial"/>
-          <w:color w:val="212121"/>
-          <w:spacing w:val="-1"/>
-          <w:sz w:val="19"/>
-          <w:szCs w:val="19"/>
-          <w:shd w:val="clear" w:color="auto" w:fill="FFFFFF"/>
-        </w:rPr>
-        <w:t>/</w:t>
-      </w:r>
-      <w:proofErr w:type="gramEnd"/>
-      <w:r>
-        <w:rPr>
-          <w:rStyle w:val="Strong"/>
-          <w:rFonts w:ascii="Arial" w:hAnsi="Arial" w:cs="Arial"/>
-          <w:color w:val="212121"/>
-          <w:spacing w:val="-1"/>
-          <w:sz w:val="19"/>
-          <w:szCs w:val="19"/>
-          <w:shd w:val="clear" w:color="auto" w:fill="FFFFFF"/>
-        </w:rPr>
-        <w:t>HRS</w:t>
-      </w:r>
-      <w:r>
-        <w:rPr>
-          <w:rStyle w:val="Strong"/>
-          <w:rFonts w:ascii="Arial" w:hAnsi="Arial" w:cs="Arial"/>
-          <w:color w:val="212121"/>
-          <w:spacing w:val="-1"/>
-          <w:sz w:val="19"/>
-          <w:szCs w:val="19"/>
-          <w:shd w:val="clear" w:color="auto" w:fill="FFFFFF"/>
-        </w:rPr>
-        <w:t xml:space="preserve">/catalog/migrations/ </w:t>
-      </w:r>
-      <w:r>
-        <w:rPr>
-          <w:rFonts w:ascii="Arial" w:hAnsi="Arial" w:cs="Arial"/>
-          <w:color w:val="212121"/>
-          <w:spacing w:val="-1"/>
-          <w:sz w:val="19"/>
-          <w:szCs w:val="19"/>
-          <w:shd w:val="clear" w:color="auto" w:fill="FFFFFF"/>
-        </w:rPr>
-        <w:t>to automatically migrate the underlying data structure in the database to match the model.</w:t>
-      </w:r>
-    </w:p>
-    <w:p>
-      <w:pPr>
-        <w:pStyle w:val="Heading2"/>
-        <w:shd w:val="clear" w:color="auto" w:fill="FFFFFF"/>
-        <w:spacing w:before="0" w:beforeAutospacing="0" w:after="436" w:afterAutospacing="0"/>
-        <w:rPr>
-          <w:rFonts w:ascii="Arial" w:hAnsi="Arial" w:cs="Arial"/>
-          <w:color w:val="212121"/>
-          <w:spacing w:val="-1"/>
-          <w:sz w:val="19"/>
-          <w:szCs w:val="19"/>
-          <w:shd w:val="clear" w:color="auto" w:fill="FFFFFF"/>
-        </w:rPr>
-      </w:pPr>
-      <w:r>
-        <w:rPr>
-          <w:rFonts w:ascii="Arial" w:hAnsi="Arial" w:cs="Arial"/>
-          <w:color w:val="212121"/>
-          <w:spacing w:val="-1"/>
-          <w:sz w:val="19"/>
-          <w:szCs w:val="19"/>
-          <w:shd w:val="clear" w:color="auto" w:fill="FFFFFF"/>
-        </w:rPr>
-        <w:t>\HRS&gt;</w:t>
-      </w:r>
-    </w:p>
-    <w:p>
-      <w:pPr>
-        <w:pStyle w:val="HTMLPreformatted"/>
-        <w:pBdr>
-          <w:left w:val="single" w:sz="24" w:space="15" w:color="00458B"/>
-        </w:pBdr>
-        <w:shd w:val="clear" w:color="auto" w:fill="EEEEEE"/>
-        <w:spacing w:after="290"/>
-        <w:rPr>
-          <w:rStyle w:val="HTMLCode"/>
-          <w:rFonts w:ascii="Consolas" w:hAnsi="Consolas"/>
-          <w:color w:val="212121"/>
-          <w:spacing w:val="-1"/>
-        </w:rPr>
-      </w:pPr>
-      <w:proofErr w:type="gramStart"/>
-      <w:r>
-        <w:rPr>
-          <w:rStyle w:val="HTMLCode"/>
-          <w:rFonts w:ascii="Consolas" w:hAnsi="Consolas"/>
-          <w:color w:val="212121"/>
-          <w:spacing w:val="-1"/>
-        </w:rPr>
-        <w:t>python</w:t>
-      </w:r>
-      <w:proofErr w:type="gramEnd"/>
-      <w:r>
-        <w:rPr>
-          <w:rStyle w:val="HTMLCode"/>
-          <w:rFonts w:ascii="Consolas" w:hAnsi="Consolas"/>
-          <w:color w:val="212121"/>
-          <w:spacing w:val="-1"/>
-        </w:rPr>
-        <w:t xml:space="preserve"> manage.py </w:t>
-      </w:r>
-      <w:proofErr w:type="spellStart"/>
-      <w:r>
-        <w:rPr>
-          <w:rStyle w:val="HTMLCode"/>
-          <w:rFonts w:ascii="Consolas" w:hAnsi="Consolas"/>
-          <w:color w:val="212121"/>
-          <w:spacing w:val="-1"/>
-        </w:rPr>
-        <w:t>makemigrations</w:t>
-      </w:r>
-      <w:proofErr w:type="spellEnd"/>
-    </w:p>
-    <w:p>
-      <w:pPr>
-        <w:pStyle w:val="HTMLPreformatted"/>
-        <w:pBdr>
-          <w:left w:val="single" w:sz="24" w:space="15" w:color="00458B"/>
-        </w:pBdr>
-        <w:shd w:val="clear" w:color="auto" w:fill="EEEEEE"/>
-        <w:spacing w:after="290"/>
-        <w:rPr>
-          <w:color w:val="212121"/>
-          <w:spacing w:val="-1"/>
-        </w:rPr>
-      </w:pPr>
-      <w:proofErr w:type="gramStart"/>
-      <w:r>
-        <w:rPr>
-          <w:rStyle w:val="HTMLCode"/>
-          <w:rFonts w:ascii="Consolas" w:hAnsi="Consolas"/>
-          <w:color w:val="212121"/>
-          <w:spacing w:val="-1"/>
-        </w:rPr>
-        <w:t>python</w:t>
-      </w:r>
-      <w:proofErr w:type="gramEnd"/>
-      <w:r>
-        <w:rPr>
-          <w:rStyle w:val="HTMLCode"/>
-          <w:rFonts w:ascii="Consolas" w:hAnsi="Consolas"/>
-          <w:color w:val="212121"/>
-          <w:spacing w:val="-1"/>
-        </w:rPr>
-        <w:t xml:space="preserve"> manage.py migrate</w:t>
-      </w:r>
-    </w:p>
-    <w:p>
-      <w:pPr>
-        <w:pStyle w:val="Heading2"/>
-        <w:shd w:val="clear" w:color="auto" w:fill="FFFFFF"/>
-        <w:spacing w:before="0" w:beforeAutospacing="0" w:after="436" w:afterAutospacing="0"/>
-        <w:rPr>
-          <w:rFonts w:ascii="Arial" w:hAnsi="Arial" w:cs="Arial"/>
-          <w:color w:val="212121"/>
-          <w:spacing w:val="-1"/>
-          <w:sz w:val="19"/>
-          <w:szCs w:val="19"/>
-          <w:shd w:val="clear" w:color="auto" w:fill="FFFFFF"/>
-        </w:rPr>
-      </w:pPr>
-      <w:proofErr w:type="gramStart"/>
-      <w:r>
-        <w:rPr>
-          <w:rFonts w:ascii="Arial" w:hAnsi="Arial" w:cs="Arial"/>
-          <w:color w:val="212121"/>
-          <w:spacing w:val="-1"/>
-          <w:sz w:val="19"/>
-          <w:szCs w:val="19"/>
-          <w:shd w:val="clear" w:color="auto" w:fill="FFFFFF"/>
-        </w:rPr>
-        <w:t>run</w:t>
-      </w:r>
-      <w:proofErr w:type="gramEnd"/>
-      <w:r>
-        <w:rPr>
-          <w:rFonts w:ascii="Arial" w:hAnsi="Arial" w:cs="Arial"/>
-          <w:color w:val="212121"/>
-          <w:spacing w:val="-1"/>
-          <w:sz w:val="19"/>
-          <w:szCs w:val="19"/>
-          <w:shd w:val="clear" w:color="auto" w:fill="FFFFFF"/>
-        </w:rPr>
-        <w:t xml:space="preserve"> these when database is updated</w:t>
-      </w:r>
+        <w:t>python manage.py createsuperuser</w:t>
+      </w:r>
+    </w:p>
+    <w:p>
+      <w:pPr>
+        <w:pStyle w:val="NoSpacing"/>
+        <w:rPr>
+          <w:shd w:val="clear" w:color="auto" w:fill="FFFFFF"/>
+        </w:rPr>
+      </w:pPr>
+      <w:r>
+        <w:rPr>
+          <w:shd w:val="clear" w:color="auto" w:fill="FFFFFF"/>
+        </w:rPr>
+        <w:t>Username (leave blank to use 'jaski</w:t>
+      </w:r>
+      <w:r>
+        <w:rPr>
+          <w:shd w:val="clear" w:color="auto" w:fill="FFFFFF"/>
+        </w:rPr>
+        <w:t>rat</w:t>
+      </w:r>
+      <w:r>
+        <w:rPr>
+          <w:shd w:val="clear" w:color="auto" w:fill="FFFFFF"/>
+        </w:rPr>
+        <w:t>'): admin</w:t>
+      </w:r>
+    </w:p>
+    <w:p>
+      <w:pPr>
+        <w:pStyle w:val="NoSpacing"/>
+        <w:rPr>
+          <w:shd w:val="clear" w:color="auto" w:fill="FFFFFF"/>
+        </w:rPr>
+      </w:pPr>
+      <w:r>
+        <w:rPr>
+          <w:shd w:val="clear" w:color="auto" w:fill="FFFFFF"/>
+        </w:rPr>
+        <w:t>Email address: jjaskiratsingh211@gmail.com</w:t>
+      </w:r>
+    </w:p>
+    <w:p>
+      <w:pPr>
+        <w:pStyle w:val="NoSpacing"/>
+        <w:rPr>
+          <w:shd w:val="clear" w:color="auto" w:fill="FFFFFF"/>
+        </w:rPr>
+      </w:pPr>
+      <w:r>
+        <w:rPr>
+          <w:shd w:val="clear" w:color="auto" w:fill="FFFFFF"/>
+        </w:rPr>
+        <w:t>Password:</w:t>
+      </w:r>
+      <w:r>
+        <w:rPr>
+          <w:shd w:val="clear" w:color="auto" w:fill="FFFFFF"/>
+        </w:rPr>
+        <w:t>admin</w:t>
+      </w:r>
+    </w:p>
+    <w:p>
+      <w:pPr>
+        <w:pStyle w:val="NoSpacing"/>
+        <w:rPr>
+          <w:shd w:val="clear" w:color="auto" w:fill="FFFFFF"/>
+        </w:rPr>
+      </w:pPr>
+      <w:r>
+        <w:rPr>
+          <w:shd w:val="clear" w:color="auto" w:fill="FFFFFF"/>
+        </w:rPr>
+        <w:t>Password (again):</w:t>
+      </w:r>
+      <w:r>
+        <w:rPr>
+          <w:shd w:val="clear" w:color="auto" w:fill="FFFFFF"/>
+        </w:rPr>
+        <w:t>admin</w:t>
+      </w:r>
+    </w:p>
+    <w:p>
+      <w:pPr>
+        <w:pStyle w:val="NoSpacing"/>
+        <w:rPr>
+          <w:shd w:val="clear" w:color="auto" w:fill="FFFFFF"/>
+        </w:rPr>
+      </w:pPr>
+      <w:r>
+        <w:rPr>
+          <w:shd w:val="clear" w:color="auto" w:fill="FFFFFF"/>
+        </w:rPr>
+        <w:t>The password is too similar to the username.</w:t>
+      </w:r>
+    </w:p>
+    <w:p>
+      <w:pPr>
+        <w:pStyle w:val="NoSpacing"/>
+        <w:rPr>
+          <w:shd w:val="clear" w:color="auto" w:fill="FFFFFF"/>
+        </w:rPr>
+      </w:pPr>
+      <w:r>
+        <w:rPr>
+          <w:shd w:val="clear" w:color="auto" w:fill="FFFFFF"/>
+        </w:rPr>
+        <w:t>This password is too short. It must contain at least 8 characters.</w:t>
+      </w:r>
+    </w:p>
+    <w:p>
+      <w:pPr>
+        <w:pStyle w:val="NoSpacing"/>
+        <w:rPr>
+          <w:shd w:val="clear" w:color="auto" w:fill="FFFFFF"/>
+        </w:rPr>
+      </w:pPr>
+      <w:r>
+        <w:rPr>
+          <w:shd w:val="clear" w:color="auto" w:fill="FFFFFF"/>
+        </w:rPr>
+        <w:t>This password is too common.</w:t>
+      </w:r>
+    </w:p>
+    <w:p>
+      <w:pPr>
+        <w:pStyle w:val="NoSpacing"/>
+        <w:rPr>
+          <w:shd w:val="clear" w:color="auto" w:fill="FFFFFF"/>
+        </w:rPr>
+      </w:pPr>
+      <w:r>
+        <w:rPr>
+          <w:shd w:val="clear" w:color="auto" w:fill="FFFFFF"/>
+        </w:rPr>
+        <w:t>Bypass password validation and create user anyway? [y/N]: y</w:t>
+      </w:r>
+    </w:p>
+    <w:p>
+      <w:pPr>
+        <w:pStyle w:val="NoSpacing"/>
+        <w:rPr>
+          <w:shd w:val="clear" w:color="auto" w:fill="FFFFFF"/>
+        </w:rPr>
+      </w:pPr>
+      <w:r>
+        <w:rPr>
+          <w:shd w:val="clear" w:color="auto" w:fill="FFFFFF"/>
+        </w:rPr>
+        <w:t>Superuser created successfully.</w:t>
+      </w:r>
+    </w:p>
+    <w:p>
+      <w:pPr>
+        <w:pStyle w:val="NoSpacing"/>
+        <w:rPr>
+          <w:shd w:val="clear" w:color="auto" w:fill="FFFFFF"/>
+        </w:rPr>
+      </w:pPr>
+    </w:p>
+    <w:p>
+      <w:pPr>
+        <w:pStyle w:val="NoSpacing"/>
+        <w:rPr>
+          <w:shd w:val="clear" w:color="auto" w:fill="FFFFFF"/>
+        </w:rPr>
+      </w:pPr>
+    </w:p>
+    <w:p>
+      <w:pPr>
+        <w:pStyle w:val="NoSpacing"/>
+        <w:rPr>
+          <w:shd w:val="clear" w:color="auto" w:fill="FFFFFF"/>
+        </w:rPr>
+      </w:pPr>
+    </w:p>
+    <w:p>
+      <w:pPr>
+        <w:pStyle w:val="NoSpacing"/>
+        <w:rPr>
+          <w:shd w:val="clear" w:color="auto" w:fill="FFFFFF"/>
+        </w:rPr>
+      </w:pPr>
+    </w:p>
+    <w:p>
+      <w:pPr>
+        <w:pStyle w:val="NoSpacing"/>
+        <w:rPr>
+          <w:shd w:val="clear" w:color="auto" w:fill="FFFFFF"/>
+        </w:rPr>
+      </w:pPr>
+      <w:r>
+        <w:rPr>
+          <w:noProof/>
+          <w:shd w:val="clear" w:color="auto" w:fill="FFFFFF"/>
+        </w:rPr>
+        <w:lastRenderedPageBreak/>
+        <w:drawing>
+          <wp:inline distT="0" distB="0" distL="0" distR="0">
+            <wp:extent cx="4176432" cy="3028547"/>
+            <wp:effectExtent l="19050" t="0" r="0" b="0"/>
+            <wp:docPr id="1" name="Picture 1"/>
+            <wp:cNvGraphicFramePr>
+              <a:graphicFrameLocks xmlns:a="http://schemas.openxmlformats.org/drawingml/2006/main" noChangeAspect="1"/>
+            </wp:cNvGraphicFramePr>
+            <a:graphic xmlns:a="http://schemas.openxmlformats.org/drawingml/2006/main">
+              <a:graphicData uri="http://schemas.openxmlformats.org/drawingml/2006/picture">
+                <pic:pic xmlns:pic="http://schemas.openxmlformats.org/drawingml/2006/picture">
+                  <pic:nvPicPr>
+                    <pic:cNvPr id="0" name="Picture 1"/>
+                    <pic:cNvPicPr>
+                      <a:picLocks noChangeAspect="1" noChangeArrowheads="1"/>
+                    </pic:cNvPicPr>
+                  </pic:nvPicPr>
+                  <pic:blipFill>
+                    <a:blip r:embed="rId11"/>
+                    <a:srcRect/>
+                    <a:stretch>
+                      <a:fillRect/>
+                    </a:stretch>
+                  </pic:blipFill>
+                  <pic:spPr bwMode="auto">
+                    <a:xfrm>
+                      <a:off x="0" y="0"/>
+                      <a:ext cx="4174598" cy="3027217"/>
+                    </a:xfrm>
+                    <a:prstGeom prst="rect">
+                      <a:avLst/>
+                    </a:prstGeom>
+                    <a:noFill/>
+                    <a:ln w="9525">
+                      <a:noFill/>
+                      <a:miter lim="800000"/>
+                      <a:headEnd/>
+                      <a:tailEnd/>
+                    </a:ln>
+                  </pic:spPr>
+                </pic:pic>
+              </a:graphicData>
+            </a:graphic>
+          </wp:inline>
+        </w:drawing>
+      </w:r>
+    </w:p>
+    <w:p>
+      <w:pPr>
+        <w:pStyle w:val="NoSpacing"/>
+        <w:rPr>
+          <w:shd w:val="clear" w:color="auto" w:fill="FFFFFF"/>
+        </w:rPr>
+      </w:pPr>
     </w:p>
     <w:sectPr>
       <w:pgSz w:w="12240" w:h="15840"/>
@@ -4074,6 +3400,7 @@
   <w:style w:type="paragraph" w:default="1" w:styleId="Normal">
     <w:name w:val="Normal"/>
     <w:qFormat/>
+    <w:rsid w:val="00A375E6"/>
   </w:style>
   <w:style w:type="paragraph" w:styleId="Heading2">
     <w:name w:val="heading 2"/>
@@ -4097,6 +3424,7 @@
   <w:style w:type="character" w:default="1" w:styleId="DefaultParagraphFont">
     <w:name w:val="Default Paragraph Font"/>
     <w:uiPriority w:val="1"/>
+    <w:semiHidden/>
     <w:unhideWhenUsed/>
   </w:style>
   <w:style w:type="table" w:default="1" w:styleId="TableNormal">
@@ -4233,7 +3561,6 @@
     <w:name w:val="Hyperlink"/>
     <w:basedOn w:val="DefaultParagraphFont"/>
     <w:uiPriority w:val="99"/>
-    <w:semiHidden/>
     <w:unhideWhenUsed/>
     <w:rsid w:val="006D2F44"/>
     <w:rPr>
@@ -4258,6 +3585,36 @@
       <w:bCs/>
       <w:sz w:val="36"/>
       <w:szCs w:val="36"/>
+    </w:rPr>
+  </w:style>
+  <w:style w:type="paragraph" w:styleId="BalloonText">
+    <w:name w:val="Balloon Text"/>
+    <w:basedOn w:val="Normal"/>
+    <w:link w:val="BalloonTextChar"/>
+    <w:uiPriority w:val="99"/>
+    <w:semiHidden/>
+    <w:unhideWhenUsed/>
+    <w:rsid w:val="00D45F88"/>
+    <w:pPr>
+      <w:spacing w:after="0" w:line="240" w:lineRule="auto"/>
+    </w:pPr>
+    <w:rPr>
+      <w:rFonts w:ascii="Tahoma" w:hAnsi="Tahoma" w:cs="Tahoma"/>
+      <w:sz w:val="16"/>
+      <w:szCs w:val="16"/>
+    </w:rPr>
+  </w:style>
+  <w:style w:type="character" w:customStyle="1" w:styleId="BalloonTextChar">
+    <w:name w:val="Balloon Text Char"/>
+    <w:basedOn w:val="DefaultParagraphFont"/>
+    <w:link w:val="BalloonText"/>
+    <w:uiPriority w:val="99"/>
+    <w:semiHidden/>
+    <w:rsid w:val="00D45F88"/>
+    <w:rPr>
+      <w:rFonts w:ascii="Tahoma" w:hAnsi="Tahoma" w:cs="Tahoma"/>
+      <w:sz w:val="16"/>
+      <w:szCs w:val="16"/>
     </w:rPr>
   </w:style>
 </w:styles>
